--- a/Diplom/NIRS_7.docx
+++ b/Diplom/NIRS_7.docx
@@ -155,7 +155,45 @@
                 <w:b/>
                 <w:color w:val="000000"/>
               </w:rPr>
-              <w:t xml:space="preserve">Федеральное государственное бюджетное образовательное учреждение </w:t>
+              <w:t xml:space="preserve">Федеральное государственное </w:t>
+            </w:r>
+            <w:del w:id="0" w:author="mikle" w:date="2025-12-04T18:56:00Z" w16du:dateUtc="2025-12-05T02:56:00Z">
+              <w:r>
+                <w:rPr>
+                  <w:rFonts w:eastAsia="Calibri"/>
+                  <w:b/>
+                  <w:color w:val="000000"/>
+                </w:rPr>
+                <w:delText xml:space="preserve">бюджетное </w:delText>
+              </w:r>
+            </w:del>
+            <w:ins w:id="1" w:author="mikle" w:date="2025-12-04T18:57:00Z" w16du:dateUtc="2025-12-05T02:57:00Z">
+              <w:r>
+                <w:rPr>
+                  <w:rFonts w:eastAsia="Calibri"/>
+                  <w:b/>
+                  <w:color w:val="000000"/>
+                </w:rPr>
+                <w:t>автономное</w:t>
+              </w:r>
+            </w:ins>
+            <w:ins w:id="2" w:author="mikle" w:date="2025-12-04T18:56:00Z" w16du:dateUtc="2025-12-05T02:56:00Z">
+              <w:r>
+                <w:rPr>
+                  <w:rFonts w:eastAsia="Calibri"/>
+                  <w:b/>
+                  <w:color w:val="000000"/>
+                </w:rPr>
+                <w:t xml:space="preserve"> </w:t>
+              </w:r>
+            </w:ins>
+            <w:r>
+              <w:rPr>
+                <w:rFonts w:eastAsia="Calibri"/>
+                <w:b/>
+                <w:color w:val="000000"/>
+              </w:rPr>
+              <w:t xml:space="preserve">образовательное учреждение </w:t>
             </w:r>
           </w:p>
           <w:p>
@@ -876,7 +914,43 @@
           <w:bCs/>
           <w:color w:val="000000"/>
         </w:rPr>
-        <w:t xml:space="preserve">Федеральное государственное бюджетное образовательное </w:t>
+        <w:t xml:space="preserve">Федеральное государственное </w:t>
+      </w:r>
+      <w:del w:id="3" w:author="mikle" w:date="2025-12-04T18:57:00Z" w16du:dateUtc="2025-12-05T02:57:00Z">
+        <w:r>
+          <w:rPr>
+            <w:rFonts w:eastAsia="Calibri"/>
+            <w:bCs/>
+            <w:color w:val="000000"/>
+          </w:rPr>
+          <w:delText xml:space="preserve">бюджетное </w:delText>
+        </w:r>
+      </w:del>
+      <w:ins w:id="4" w:author="mikle" w:date="2025-12-04T18:57:00Z" w16du:dateUtc="2025-12-05T02:57:00Z">
+        <w:r>
+          <w:rPr>
+            <w:rFonts w:eastAsia="Calibri"/>
+            <w:bCs/>
+            <w:color w:val="000000"/>
+          </w:rPr>
+          <w:t>автономное</w:t>
+        </w:r>
+        <w:r>
+          <w:rPr>
+            <w:rFonts w:eastAsia="Calibri"/>
+            <w:bCs/>
+            <w:color w:val="000000"/>
+          </w:rPr>
+          <w:t xml:space="preserve"> </w:t>
+        </w:r>
+      </w:ins>
+      <w:r>
+        <w:rPr>
+          <w:rFonts w:eastAsia="Calibri"/>
+          <w:bCs/>
+          <w:color w:val="000000"/>
+        </w:rPr>
+        <w:t xml:space="preserve">образовательное </w:t>
       </w:r>
     </w:p>
     <w:p>
@@ -2821,7 +2895,7 @@
           <w:szCs w:val="28"/>
         </w:rPr>
       </w:pPr>
-      <w:bookmarkStart w:id="0" w:name="_Toc191913265"/>
+      <w:bookmarkStart w:id="5" w:name="_Toc191913265"/>
       <w:r>
         <w:rPr>
           <w:rFonts w:ascii="Times New Roman" w:hAnsi="Times New Roman" w:cs="Times New Roman"/>
@@ -2829,9 +2903,10 @@
           <w:sz w:val="28"/>
           <w:szCs w:val="28"/>
         </w:rPr>
+        <w:lastRenderedPageBreak/>
         <w:t>ВВЕДЕНИЕ</w:t>
       </w:r>
-      <w:bookmarkEnd w:id="0"/>
+      <w:bookmarkEnd w:id="5"/>
     </w:p>
     <w:p>
       <w:pPr>
@@ -3003,6 +3078,7 @@
           <w:rFonts w:cs="Times New Roman"/>
           <w:szCs w:val="28"/>
         </w:rPr>
+        <w:lastRenderedPageBreak/>
         <w:t>выбор способа задания траектории для ведения гидроакустической съемки в акватории;</w:t>
       </w:r>
     </w:p>
@@ -3111,7 +3187,7 @@
           <w:szCs w:val="32"/>
         </w:rPr>
       </w:pPr>
-      <w:bookmarkStart w:id="1" w:name="_Toc191913266"/>
+      <w:bookmarkStart w:id="6" w:name="_Toc191913266"/>
       <w:r>
         <w:rPr>
           <w:rFonts w:ascii="Times New Roman" w:hAnsi="Times New Roman" w:cs="Times New Roman"/>
@@ -3119,9 +3195,10 @@
           <w:sz w:val="32"/>
           <w:szCs w:val="32"/>
         </w:rPr>
+        <w:lastRenderedPageBreak/>
         <w:t>1 Виды траекторий для гидроакустической съемки</w:t>
       </w:r>
-      <w:bookmarkEnd w:id="1"/>
+      <w:bookmarkEnd w:id="6"/>
     </w:p>
     <w:p>
       <w:pPr>
@@ -3157,8 +3234,8 @@
           <w:szCs w:val="32"/>
         </w:rPr>
       </w:pPr>
-      <w:bookmarkStart w:id="2" w:name="_Toc191913267"/>
-      <w:commentRangeStart w:id="3"/>
+      <w:bookmarkStart w:id="7" w:name="_Toc191913267"/>
+      <w:commentRangeStart w:id="8"/>
       <w:r>
         <w:rPr>
           <w:rFonts w:cs="Times New Roman"/>
@@ -3167,15 +3244,15 @@
         </w:rPr>
         <w:t>Галсы</w:t>
       </w:r>
-      <w:bookmarkEnd w:id="2"/>
-      <w:commentRangeEnd w:id="3"/>
+      <w:bookmarkEnd w:id="7"/>
+      <w:commentRangeEnd w:id="8"/>
       <w:r>
         <w:rPr>
           <w:rStyle w:val="af4"/>
         </w:rPr>
-        <w:commentReference w:id="3"/>
-      </w:r>
-      <w:del w:id="4" w:author="Анна Ромашко" w:date="2025-09-11T09:08:00Z">
+        <w:commentReference w:id="8"/>
+      </w:r>
+      <w:del w:id="9" w:author="Анна Ромашко" w:date="2025-09-11T09:08:00Z">
         <w:r>
           <w:rPr>
             <w:rFonts w:cs="Times New Roman"/>
@@ -3204,12 +3281,12 @@
         </w:rPr>
         <w:t>Метод предусматривает движение аппарата по зигзагообразной траектории, которая обеспечивает полное покрытие исследуемой области. Траектория формируется в виде параллельных линий с небольшими перекрытиями, чтобы исключить пропуски</w:t>
       </w:r>
-      <w:ins w:id="5" w:author="- -" w:date="2025-09-15T16:48:00Z" w16du:dateUtc="2025-09-15T13:48:00Z">
+      <w:ins w:id="10" w:author="- -" w:date="2025-09-15T16:48:00Z" w16du:dateUtc="2025-09-15T13:48:00Z">
         <w:r>
           <w:rPr>
             <w:rFonts w:cs="Times New Roman"/>
             <w:szCs w:val="28"/>
-            <w:rPrChange w:id="6" w:author="- -" w:date="2025-09-15T16:48:00Z" w16du:dateUtc="2025-09-15T13:48:00Z">
+            <w:rPrChange w:id="11" w:author="- -" w:date="2025-09-15T16:48:00Z" w16du:dateUtc="2025-09-15T13:48:00Z">
               <w:rPr>
                 <w:rFonts w:cs="Times New Roman"/>
                 <w:szCs w:val="28"/>
@@ -3220,7 +3297,7 @@
           <w:t xml:space="preserve"> [7].</w:t>
         </w:r>
       </w:ins>
-      <w:del w:id="7" w:author="- -" w:date="2025-09-15T16:48:00Z" w16du:dateUtc="2025-09-15T13:48:00Z">
+      <w:del w:id="12" w:author="- -" w:date="2025-09-15T16:48:00Z" w16du:dateUtc="2025-09-15T13:48:00Z">
         <w:r>
           <w:rPr>
             <w:rFonts w:cs="Times New Roman"/>
@@ -3361,6 +3438,7 @@
           <w:rFonts w:cs="Times New Roman"/>
           <w:szCs w:val="28"/>
         </w:rPr>
+        <w:lastRenderedPageBreak/>
         <w:t>п</w:t>
       </w:r>
       <w:r>
@@ -3539,7 +3617,7 @@
           <w:szCs w:val="32"/>
         </w:rPr>
       </w:pPr>
-      <w:bookmarkStart w:id="8" w:name="_Toc191913268"/>
+      <w:bookmarkStart w:id="13" w:name="_Toc191913268"/>
       <w:r>
         <w:rPr>
           <w:rFonts w:cs="Times New Roman"/>
@@ -3548,8 +3626,8 @@
         </w:rPr>
         <w:t>Спираль</w:t>
       </w:r>
-      <w:bookmarkEnd w:id="8"/>
-      <w:del w:id="9" w:author="Анна Ромашко" w:date="2025-09-11T09:10:00Z">
+      <w:bookmarkEnd w:id="13"/>
+      <w:del w:id="14" w:author="Анна Ромашко" w:date="2025-09-11T09:10:00Z">
         <w:r>
           <w:rPr>
             <w:rFonts w:cs="Times New Roman"/>
@@ -3606,7 +3684,7 @@
         </w:rPr>
         <w:t>Расстояние между витками спирали может быть постоянным или изменяться</w:t>
       </w:r>
-      <w:ins w:id="10" w:author="- -" w:date="2025-09-15T17:54:00Z" w16du:dateUtc="2025-09-15T14:54:00Z">
+      <w:ins w:id="15" w:author="- -" w:date="2025-09-15T17:54:00Z" w16du:dateUtc="2025-09-15T14:54:00Z">
         <w:r>
           <w:rPr>
             <w:rFonts w:cs="Times New Roman"/>
@@ -3618,7 +3696,13 @@
           <w:rPr>
             <w:rFonts w:cs="Times New Roman"/>
             <w:szCs w:val="28"/>
-            <w:lang w:val="en-US"/>
+            <w:rPrChange w:id="16" w:author="mikle" w:date="2025-12-04T18:56:00Z" w16du:dateUtc="2025-12-05T02:56:00Z">
+              <w:rPr>
+                <w:rFonts w:cs="Times New Roman"/>
+                <w:szCs w:val="28"/>
+                <w:lang w:val="en-US"/>
+              </w:rPr>
+            </w:rPrChange>
           </w:rPr>
           <w:t>[2]</w:t>
         </w:r>
@@ -3828,6 +3912,7 @@
           <w:rFonts w:cs="Times New Roman"/>
           <w:szCs w:val="28"/>
         </w:rPr>
+        <w:lastRenderedPageBreak/>
         <w:t>п</w:t>
       </w:r>
       <w:r>
@@ -3990,7 +4075,7 @@
           <w:szCs w:val="32"/>
         </w:rPr>
       </w:pPr>
-      <w:bookmarkStart w:id="11" w:name="_Toc191913269"/>
+      <w:bookmarkStart w:id="17" w:name="_Toc191913269"/>
       <w:r>
         <w:rPr>
           <w:rFonts w:cs="Times New Roman"/>
@@ -3999,8 +4084,8 @@
         </w:rPr>
         <w:t>Циклоида</w:t>
       </w:r>
-      <w:bookmarkEnd w:id="11"/>
-      <w:del w:id="12" w:author="Анна Ромашко" w:date="2025-09-11T09:12:00Z">
+      <w:bookmarkEnd w:id="17"/>
+      <w:del w:id="18" w:author="Анна Ромашко" w:date="2025-09-11T09:12:00Z">
         <w:r>
           <w:rPr>
             <w:rFonts w:cs="Times New Roman"/>
@@ -4036,12 +4121,12 @@
         </w:rPr>
         <w:t>смещенную в выбранном направлении спираль</w:t>
       </w:r>
-      <w:ins w:id="13" w:author="- -" w:date="2025-09-15T17:54:00Z" w16du:dateUtc="2025-09-15T14:54:00Z">
+      <w:ins w:id="19" w:author="- -" w:date="2025-09-15T17:54:00Z" w16du:dateUtc="2025-09-15T14:54:00Z">
         <w:r>
           <w:rPr>
             <w:rFonts w:cs="Times New Roman"/>
             <w:szCs w:val="28"/>
-            <w:rPrChange w:id="14" w:author="- -" w:date="2025-09-15T17:54:00Z" w16du:dateUtc="2025-09-15T14:54:00Z">
+            <w:rPrChange w:id="20" w:author="- -" w:date="2025-09-15T17:54:00Z" w16du:dateUtc="2025-09-15T14:54:00Z">
               <w:rPr>
                 <w:rFonts w:cs="Times New Roman"/>
                 <w:szCs w:val="28"/>
@@ -4055,7 +4140,7 @@
           <w:rPr>
             <w:rFonts w:cs="Times New Roman"/>
             <w:szCs w:val="28"/>
-            <w:rPrChange w:id="15" w:author="- -" w:date="2025-09-15T17:55:00Z" w16du:dateUtc="2025-09-15T14:55:00Z">
+            <w:rPrChange w:id="21" w:author="- -" w:date="2025-09-15T17:55:00Z" w16du:dateUtc="2025-09-15T14:55:00Z">
               <w:rPr>
                 <w:rFonts w:cs="Times New Roman"/>
                 <w:szCs w:val="28"/>
@@ -4358,6 +4443,7 @@
           <w:rFonts w:cs="Times New Roman"/>
           <w:szCs w:val="28"/>
         </w:rPr>
+        <w:lastRenderedPageBreak/>
         <w:t>с</w:t>
       </w:r>
       <w:r>
@@ -4444,7 +4530,7 @@
           <w:szCs w:val="32"/>
         </w:rPr>
       </w:pPr>
-      <w:bookmarkStart w:id="16" w:name="_Toc191913270"/>
+      <w:bookmarkStart w:id="22" w:name="_Toc191913270"/>
       <w:r>
         <w:rPr>
           <w:rFonts w:ascii="Times New Roman" w:hAnsi="Times New Roman" w:cs="Times New Roman"/>
@@ -4452,6 +4538,7 @@
           <w:sz w:val="32"/>
           <w:szCs w:val="32"/>
         </w:rPr>
+        <w:lastRenderedPageBreak/>
         <w:t xml:space="preserve">2 </w:t>
       </w:r>
       <w:r>
@@ -4490,7 +4577,7 @@
         </w:rPr>
         <w:t>траектории</w:t>
       </w:r>
-      <w:bookmarkEnd w:id="16"/>
+      <w:bookmarkEnd w:id="22"/>
     </w:p>
     <w:p>
       <w:pPr>
@@ -4509,7 +4596,7 @@
         </w:rPr>
         <w:t>Можно выделить два способа задания траектории движения подводного аппарата: в виде последовательности точек в выбранной системе координат на акватории и в виде последовательности значений выбранных параметров движения. Для выбора оптимального способа задания траектории при ведении гидроакустической съемки необходим</w:t>
       </w:r>
-      <w:ins w:id="17" w:author="Анна Ромашко" w:date="2025-09-11T09:13:00Z">
+      <w:ins w:id="23" w:author="Анна Ромашко" w:date="2025-09-11T09:13:00Z">
         <w:r>
           <w:rPr>
             <w:rFonts w:cs="Times New Roman"/>
@@ -4518,7 +4605,7 @@
           <w:t>о</w:t>
         </w:r>
       </w:ins>
-      <w:del w:id="18" w:author="Анна Ромашко" w:date="2025-09-11T09:13:00Z">
+      <w:del w:id="24" w:author="Анна Ромашко" w:date="2025-09-11T09:13:00Z">
         <w:r>
           <w:rPr>
             <w:rFonts w:cs="Times New Roman"/>
@@ -4550,7 +4637,7 @@
           <w:szCs w:val="28"/>
         </w:rPr>
       </w:pPr>
-      <w:bookmarkStart w:id="19" w:name="_Toc191913271"/>
+      <w:bookmarkStart w:id="25" w:name="_Toc191913271"/>
       <w:r>
         <w:rPr>
           <w:rFonts w:ascii="Times New Roman" w:hAnsi="Times New Roman" w:cs="Times New Roman"/>
@@ -4559,8 +4646,8 @@
         </w:rPr>
         <w:t>2.1 Последовательность точек</w:t>
       </w:r>
-      <w:bookmarkEnd w:id="19"/>
-      <w:del w:id="20" w:author="Анна Ромашко" w:date="2025-09-11T09:13:00Z">
+      <w:bookmarkEnd w:id="25"/>
+      <w:del w:id="26" w:author="Анна Ромашко" w:date="2025-09-11T09:13:00Z">
         <w:r>
           <w:rPr>
             <w:rFonts w:ascii="Times New Roman" w:hAnsi="Times New Roman" w:cs="Times New Roman"/>
@@ -4595,12 +4682,12 @@
         </w:rPr>
         <w:t>Прямолинейные траектории вида галсы, спираль и циклоида могут быть заданы в виде последовательности точек соединения отрезков прямых, их образующих</w:t>
       </w:r>
-      <w:ins w:id="21" w:author="- -" w:date="2025-09-15T16:49:00Z" w16du:dateUtc="2025-09-15T13:49:00Z">
+      <w:ins w:id="27" w:author="- -" w:date="2025-09-15T16:49:00Z" w16du:dateUtc="2025-09-15T13:49:00Z">
         <w:r>
           <w:rPr>
             <w:rFonts w:cs="Times New Roman"/>
             <w:szCs w:val="28"/>
-            <w:rPrChange w:id="22" w:author="- -" w:date="2025-09-15T16:49:00Z" w16du:dateUtc="2025-09-15T13:49:00Z">
+            <w:rPrChange w:id="28" w:author="- -" w:date="2025-09-15T16:49:00Z" w16du:dateUtc="2025-09-15T13:49:00Z">
               <w:rPr>
                 <w:rFonts w:cs="Times New Roman"/>
                 <w:szCs w:val="28"/>
@@ -4611,12 +4698,12 @@
           <w:t xml:space="preserve"> [</w:t>
         </w:r>
       </w:ins>
-      <w:ins w:id="23" w:author="- -" w:date="2025-09-15T16:50:00Z" w16du:dateUtc="2025-09-15T13:50:00Z">
+      <w:ins w:id="29" w:author="- -" w:date="2025-09-15T16:50:00Z" w16du:dateUtc="2025-09-15T13:50:00Z">
         <w:r>
           <w:rPr>
             <w:rFonts w:cs="Times New Roman"/>
             <w:szCs w:val="28"/>
-            <w:rPrChange w:id="24" w:author="- -" w:date="2025-09-15T16:50:00Z" w16du:dateUtc="2025-09-15T13:50:00Z">
+            <w:rPrChange w:id="30" w:author="- -" w:date="2025-09-15T16:50:00Z" w16du:dateUtc="2025-09-15T13:50:00Z">
               <w:rPr>
                 <w:rFonts w:cs="Times New Roman"/>
                 <w:szCs w:val="28"/>
@@ -4627,12 +4714,12 @@
           <w:t>1</w:t>
         </w:r>
       </w:ins>
-      <w:ins w:id="25" w:author="- -" w:date="2025-09-15T16:49:00Z" w16du:dateUtc="2025-09-15T13:49:00Z">
+      <w:ins w:id="31" w:author="- -" w:date="2025-09-15T16:49:00Z" w16du:dateUtc="2025-09-15T13:49:00Z">
         <w:r>
           <w:rPr>
             <w:rFonts w:cs="Times New Roman"/>
             <w:szCs w:val="28"/>
-            <w:rPrChange w:id="26" w:author="- -" w:date="2025-09-15T16:49:00Z" w16du:dateUtc="2025-09-15T13:49:00Z">
+            <w:rPrChange w:id="32" w:author="- -" w:date="2025-09-15T16:49:00Z" w16du:dateUtc="2025-09-15T13:49:00Z">
               <w:rPr>
                 <w:rFonts w:cs="Times New Roman"/>
                 <w:szCs w:val="28"/>
@@ -4799,6 +4886,7 @@
           <w:rFonts w:cs="Times New Roman"/>
           <w:szCs w:val="28"/>
         </w:rPr>
+        <w:lastRenderedPageBreak/>
         <w:t>ориентированность только на прямолинейное движение: способ не позволяет задавать радиусы поворота подводного аппарата в явном виде:</w:t>
       </w:r>
     </w:p>
@@ -4840,7 +4928,7 @@
           <w:szCs w:val="28"/>
         </w:rPr>
       </w:pPr>
-      <w:bookmarkStart w:id="27" w:name="_Toc191913272"/>
+      <w:bookmarkStart w:id="33" w:name="_Toc191913272"/>
       <w:r>
         <w:rPr>
           <w:rFonts w:ascii="Times New Roman" w:hAnsi="Times New Roman" w:cs="Times New Roman"/>
@@ -4849,8 +4937,8 @@
         </w:rPr>
         <w:t>2.2 Параметрический</w:t>
       </w:r>
-      <w:bookmarkEnd w:id="27"/>
-      <w:del w:id="28" w:author="Анна Ромашко" w:date="2025-09-11T09:14:00Z">
+      <w:bookmarkEnd w:id="33"/>
+      <w:del w:id="34" w:author="Анна Ромашко" w:date="2025-09-11T09:14:00Z">
         <w:r>
           <w:rPr>
             <w:rFonts w:ascii="Times New Roman" w:hAnsi="Times New Roman" w:cs="Times New Roman"/>
@@ -4885,12 +4973,12 @@
         </w:rPr>
         <w:t xml:space="preserve"> или желаемое отстояние подводного аппарата от дна</w:t>
       </w:r>
-      <w:ins w:id="29" w:author="- -" w:date="2025-09-15T16:49:00Z" w16du:dateUtc="2025-09-15T13:49:00Z">
+      <w:ins w:id="35" w:author="- -" w:date="2025-09-15T16:49:00Z" w16du:dateUtc="2025-09-15T13:49:00Z">
         <w:r>
           <w:rPr>
             <w:rFonts w:cs="Times New Roman"/>
             <w:szCs w:val="28"/>
-            <w:rPrChange w:id="30" w:author="- -" w:date="2025-09-15T16:49:00Z" w16du:dateUtc="2025-09-15T13:49:00Z">
+            <w:rPrChange w:id="36" w:author="- -" w:date="2025-09-15T16:49:00Z" w16du:dateUtc="2025-09-15T13:49:00Z">
               <w:rPr>
                 <w:rFonts w:cs="Times New Roman"/>
                 <w:szCs w:val="28"/>
@@ -5076,7 +5164,7 @@
           <w:szCs w:val="32"/>
         </w:rPr>
       </w:pPr>
-      <w:bookmarkStart w:id="31" w:name="_Toc191913273"/>
+      <w:bookmarkStart w:id="37" w:name="_Toc191913273"/>
       <w:r>
         <w:rPr>
           <w:rFonts w:ascii="Times New Roman" w:hAnsi="Times New Roman" w:cs="Times New Roman"/>
@@ -5084,6 +5172,7 @@
           <w:sz w:val="32"/>
           <w:szCs w:val="32"/>
         </w:rPr>
+        <w:lastRenderedPageBreak/>
         <w:t xml:space="preserve">3 Методы </w:t>
       </w:r>
       <w:r>
@@ -5095,7 +5184,7 @@
         </w:rPr>
         <w:t>движения по траектории</w:t>
       </w:r>
-      <w:bookmarkEnd w:id="31"/>
+      <w:bookmarkEnd w:id="37"/>
     </w:p>
     <w:p>
       <w:pPr>
@@ -5132,12 +5221,12 @@
         </w:rPr>
         <w:t>При использовании способа задания траектории в виде последовательности точек методы движения подводного аппарата по такой траектории сводятся к последовательному достижению подводным аппаратом заданной окрестности каждой точки</w:t>
       </w:r>
-      <w:ins w:id="32" w:author="- -" w:date="2025-09-15T16:52:00Z" w16du:dateUtc="2025-09-15T13:52:00Z">
+      <w:ins w:id="38" w:author="- -" w:date="2025-09-15T16:52:00Z" w16du:dateUtc="2025-09-15T13:52:00Z">
         <w:r>
           <w:rPr>
             <w:rFonts w:cs="Times New Roman"/>
             <w:szCs w:val="28"/>
-            <w:rPrChange w:id="33" w:author="- -" w:date="2025-09-15T16:52:00Z" w16du:dateUtc="2025-09-15T13:52:00Z">
+            <w:rPrChange w:id="39" w:author="- -" w:date="2025-09-15T16:52:00Z" w16du:dateUtc="2025-09-15T13:52:00Z">
               <w:rPr>
                 <w:rFonts w:cs="Times New Roman"/>
                 <w:szCs w:val="28"/>
@@ -5151,7 +5240,7 @@
           <w:rPr>
             <w:rFonts w:cs="Times New Roman"/>
             <w:szCs w:val="28"/>
-            <w:rPrChange w:id="34" w:author="- -" w:date="2025-09-15T16:52:00Z" w16du:dateUtc="2025-09-15T13:52:00Z">
+            <w:rPrChange w:id="40" w:author="- -" w:date="2025-09-15T16:52:00Z" w16du:dateUtc="2025-09-15T13:52:00Z">
               <w:rPr>
                 <w:rFonts w:cs="Times New Roman"/>
                 <w:szCs w:val="28"/>
@@ -5169,7 +5258,7 @@
         </w:rPr>
         <w:t xml:space="preserve">. </w:t>
       </w:r>
-      <w:commentRangeStart w:id="35"/>
+      <w:commentRangeStart w:id="41"/>
       <w:r>
         <w:rPr>
           <w:rFonts w:cs="Times New Roman"/>
@@ -5177,12 +5266,12 @@
         </w:rPr>
         <w:t>Можно выделить следующие методы движения к заданной точке:</w:t>
       </w:r>
-      <w:commentRangeEnd w:id="35"/>
+      <w:commentRangeEnd w:id="41"/>
       <w:r>
         <w:rPr>
           <w:rStyle w:val="af4"/>
         </w:rPr>
-        <w:commentReference w:id="35"/>
+        <w:commentReference w:id="41"/>
       </w:r>
     </w:p>
     <w:p>
@@ -5221,12 +5310,12 @@
         </w:rPr>
         <w:t xml:space="preserve"> таким образом, чтобы подводный аппарат все время приближался к заданной точке. Направление входа подводного аппарата в окрестность заданной точки и форма траектории его движения к точке не контролируется</w:t>
       </w:r>
-      <w:ins w:id="36" w:author="- -" w:date="2025-09-15T16:48:00Z" w16du:dateUtc="2025-09-15T13:48:00Z">
+      <w:ins w:id="42" w:author="- -" w:date="2025-09-15T16:48:00Z" w16du:dateUtc="2025-09-15T13:48:00Z">
         <w:r>
           <w:rPr>
             <w:rFonts w:cs="Times New Roman"/>
             <w:szCs w:val="28"/>
-            <w:rPrChange w:id="37" w:author="- -" w:date="2025-09-15T16:48:00Z" w16du:dateUtc="2025-09-15T13:48:00Z">
+            <w:rPrChange w:id="43" w:author="- -" w:date="2025-09-15T16:48:00Z" w16du:dateUtc="2025-09-15T13:48:00Z">
               <w:rPr>
                 <w:rFonts w:cs="Times New Roman"/>
                 <w:szCs w:val="28"/>
@@ -5237,7 +5326,7 @@
           <w:t xml:space="preserve"> </w:t>
         </w:r>
       </w:ins>
-      <w:del w:id="38" w:author="Анна Ромашко" w:date="2025-09-11T09:16:00Z">
+      <w:del w:id="44" w:author="Анна Ромашко" w:date="2025-09-11T09:16:00Z">
         <w:r>
           <w:rPr>
             <w:rFonts w:cs="Times New Roman"/>
@@ -5253,7 +5342,7 @@
         </w:rPr>
         <w:t>[</w:t>
       </w:r>
-      <w:commentRangeStart w:id="39"/>
+      <w:commentRangeStart w:id="45"/>
       <w:r>
         <w:rPr>
           <w:rFonts w:cs="Times New Roman"/>
@@ -5261,12 +5350,12 @@
         </w:rPr>
         <w:t>2</w:t>
       </w:r>
-      <w:commentRangeEnd w:id="39"/>
+      <w:commentRangeEnd w:id="45"/>
       <w:r>
         <w:rPr>
           <w:rStyle w:val="af4"/>
         </w:rPr>
-        <w:commentReference w:id="39"/>
+        <w:commentReference w:id="45"/>
       </w:r>
       <w:r>
         <w:rPr>
@@ -5275,7 +5364,7 @@
         </w:rPr>
         <w:t>]</w:t>
       </w:r>
-      <w:ins w:id="40" w:author="Анна Ромашко" w:date="2025-09-11T09:16:00Z">
+      <w:ins w:id="46" w:author="Анна Ромашко" w:date="2025-09-11T09:16:00Z">
         <w:r>
           <w:rPr>
             <w:rFonts w:cs="Times New Roman"/>
@@ -5296,7 +5385,7 @@
         <w:ind w:left="1276" w:hanging="425"/>
         <w:jc w:val="both"/>
         <w:rPr>
-          <w:ins w:id="41" w:author="- -" w:date="2025-09-15T16:56:00Z" w16du:dateUtc="2025-09-15T13:56:00Z"/>
+          <w:ins w:id="47" w:author="- -" w:date="2025-09-15T16:56:00Z" w16du:dateUtc="2025-09-15T13:56:00Z"/>
           <w:rFonts w:cs="Times New Roman"/>
           <w:szCs w:val="28"/>
         </w:rPr>
@@ -5315,7 +5404,7 @@
         </w:rPr>
         <w:t>: заключается в управлении углом курса подводного аппарата на каждом такте работы системы управления таким образом, чтобы подводный аппарат все время двигался по прямой, соединяющей предыдущую и заданную точку траектории. Направление входа подводного аппарата в окрестность заданной точки и форма траектории его движения к точке строго контролируется</w:t>
       </w:r>
-      <w:ins w:id="42" w:author="Анна Ромашко" w:date="2025-09-11T09:17:00Z">
+      <w:ins w:id="48" w:author="Анна Ромашко" w:date="2025-09-11T09:17:00Z">
         <w:r>
           <w:rPr>
             <w:rFonts w:cs="Times New Roman"/>
@@ -5324,7 +5413,7 @@
           <w:t xml:space="preserve"> </w:t>
         </w:r>
       </w:ins>
-      <w:del w:id="43" w:author="Анна Ромашко" w:date="2025-09-11T09:17:00Z">
+      <w:del w:id="49" w:author="Анна Ромашко" w:date="2025-09-11T09:17:00Z">
         <w:r>
           <w:rPr>
             <w:rFonts w:cs="Times New Roman"/>
@@ -5340,12 +5429,12 @@
         </w:rPr>
         <w:t>[3]</w:t>
       </w:r>
-      <w:ins w:id="44" w:author="- -" w:date="2025-09-15T17:07:00Z" w16du:dateUtc="2025-09-15T14:07:00Z">
+      <w:ins w:id="50" w:author="- -" w:date="2025-09-15T17:07:00Z" w16du:dateUtc="2025-09-15T14:07:00Z">
         <w:r>
           <w:rPr>
             <w:rFonts w:cs="Times New Roman"/>
             <w:szCs w:val="28"/>
-            <w:rPrChange w:id="45" w:author="- -" w:date="2025-09-15T17:07:00Z" w16du:dateUtc="2025-09-15T14:07:00Z">
+            <w:rPrChange w:id="51" w:author="- -" w:date="2025-09-15T17:07:00Z" w16du:dateUtc="2025-09-15T14:07:00Z">
               <w:rPr>
                 <w:rFonts w:cs="Times New Roman"/>
                 <w:szCs w:val="28"/>
@@ -5356,8 +5445,8 @@
           <w:t>;</w:t>
         </w:r>
       </w:ins>
-      <w:ins w:id="46" w:author="Анна Ромашко" w:date="2025-09-11T09:17:00Z">
-        <w:del w:id="47" w:author="- -" w:date="2025-09-15T17:07:00Z" w16du:dateUtc="2025-09-15T14:07:00Z">
+      <w:ins w:id="52" w:author="Анна Ромашко" w:date="2025-09-11T09:17:00Z">
+        <w:del w:id="53" w:author="- -" w:date="2025-09-15T17:07:00Z" w16du:dateUtc="2025-09-15T14:07:00Z">
           <w:r>
             <w:rPr>
               <w:rFonts w:cs="Times New Roman"/>
@@ -5379,12 +5468,12 @@
         <w:ind w:left="1276" w:hanging="425"/>
         <w:jc w:val="both"/>
         <w:rPr>
-          <w:ins w:id="48" w:author="- -" w:date="2025-09-15T17:02:00Z" w16du:dateUtc="2025-09-15T14:02:00Z"/>
-          <w:rFonts w:cs="Times New Roman"/>
-          <w:szCs w:val="28"/>
-        </w:rPr>
-      </w:pPr>
-      <w:ins w:id="49" w:author="- -" w:date="2025-09-15T16:57:00Z" w16du:dateUtc="2025-09-15T13:57:00Z">
+          <w:ins w:id="54" w:author="- -" w:date="2025-09-15T17:02:00Z" w16du:dateUtc="2025-09-15T14:02:00Z"/>
+          <w:rFonts w:cs="Times New Roman"/>
+          <w:szCs w:val="28"/>
+        </w:rPr>
+      </w:pPr>
+      <w:ins w:id="55" w:author="- -" w:date="2025-09-15T16:57:00Z" w16du:dateUtc="2025-09-15T13:57:00Z">
         <w:r>
           <w:rPr>
             <w:rFonts w:cs="Times New Roman"/>
@@ -5393,7 +5482,7 @@
           <w:t>м</w:t>
         </w:r>
       </w:ins>
-      <w:ins w:id="50" w:author="- -" w:date="2025-09-15T16:56:00Z" w16du:dateUtc="2025-09-15T13:56:00Z">
+      <w:ins w:id="56" w:author="- -" w:date="2025-09-15T16:56:00Z" w16du:dateUtc="2025-09-15T13:56:00Z">
         <w:r>
           <w:rPr>
             <w:rFonts w:cs="Times New Roman"/>
@@ -5402,7 +5491,7 @@
           <w:t xml:space="preserve">етод минимизации бокового </w:t>
         </w:r>
       </w:ins>
-      <w:ins w:id="51" w:author="- -" w:date="2025-09-15T16:57:00Z" w16du:dateUtc="2025-09-15T13:57:00Z">
+      <w:ins w:id="57" w:author="- -" w:date="2025-09-15T16:57:00Z" w16du:dateUtc="2025-09-15T13:57:00Z">
         <w:r>
           <w:rPr>
             <w:rFonts w:cs="Times New Roman"/>
@@ -5418,7 +5507,7 @@
           <w:t>предполагает</w:t>
         </w:r>
       </w:ins>
-      <w:ins w:id="52" w:author="- -" w:date="2025-09-15T16:57:00Z">
+      <w:ins w:id="58" w:author="- -" w:date="2025-09-15T16:57:00Z">
         <w:r>
           <w:rPr>
             <w:rFonts w:cs="Times New Roman"/>
@@ -5430,7 +5519,7 @@
           <w:rPr>
             <w:rFonts w:cs="Times New Roman"/>
             <w:szCs w:val="28"/>
-            <w:rPrChange w:id="53" w:author="- -" w:date="2025-09-15T16:57:00Z" w16du:dateUtc="2025-09-15T13:57:00Z">
+            <w:rPrChange w:id="59" w:author="- -" w:date="2025-09-15T16:57:00Z" w16du:dateUtc="2025-09-15T13:57:00Z">
               <w:rPr>
                 <w:rFonts w:cs="Times New Roman"/>
                 <w:b/>
@@ -5449,7 +5538,7 @@
           <w:t> с учётом незапланированных смещений аппарата от заданного положения. Цель — обеспечить точное следование заданной траектории, учитывая ошибки навигационных систем, инерционность аппарата и динамические запаздывания в работе движителей</w:t>
         </w:r>
       </w:ins>
-      <w:ins w:id="54" w:author="- -" w:date="2025-09-15T17:01:00Z" w16du:dateUtc="2025-09-15T14:01:00Z">
+      <w:ins w:id="60" w:author="- -" w:date="2025-09-15T17:01:00Z" w16du:dateUtc="2025-09-15T14:01:00Z">
         <w:r>
           <w:rPr>
             <w:rFonts w:cs="Times New Roman"/>
@@ -5461,7 +5550,7 @@
           <w:rPr>
             <w:rFonts w:cs="Times New Roman"/>
             <w:szCs w:val="28"/>
-            <w:rPrChange w:id="55" w:author="- -" w:date="2025-09-15T17:01:00Z" w16du:dateUtc="2025-09-15T14:01:00Z">
+            <w:rPrChange w:id="61" w:author="- -" w:date="2025-09-15T17:01:00Z" w16du:dateUtc="2025-09-15T14:01:00Z">
               <w:rPr>
                 <w:rFonts w:cs="Times New Roman"/>
                 <w:szCs w:val="28"/>
@@ -5475,7 +5564,7 @@
           <w:rPr>
             <w:rFonts w:cs="Times New Roman"/>
             <w:szCs w:val="28"/>
-            <w:rPrChange w:id="56" w:author="- -" w:date="2025-09-15T17:02:00Z" w16du:dateUtc="2025-09-15T14:02:00Z">
+            <w:rPrChange w:id="62" w:author="- -" w:date="2025-09-15T17:02:00Z" w16du:dateUtc="2025-09-15T14:02:00Z">
               <w:rPr>
                 <w:rFonts w:cs="Times New Roman"/>
                 <w:szCs w:val="28"/>
@@ -5486,12 +5575,12 @@
           <w:t>]</w:t>
         </w:r>
       </w:ins>
-      <w:ins w:id="57" w:author="- -" w:date="2025-09-15T17:07:00Z" w16du:dateUtc="2025-09-15T14:07:00Z">
+      <w:ins w:id="63" w:author="- -" w:date="2025-09-15T17:07:00Z" w16du:dateUtc="2025-09-15T14:07:00Z">
         <w:r>
           <w:rPr>
             <w:rFonts w:cs="Times New Roman"/>
             <w:szCs w:val="28"/>
-            <w:rPrChange w:id="58" w:author="- -" w:date="2025-09-15T17:07:00Z" w16du:dateUtc="2025-09-15T14:07:00Z">
+            <w:rPrChange w:id="64" w:author="- -" w:date="2025-09-15T17:07:00Z" w16du:dateUtc="2025-09-15T14:07:00Z">
               <w:rPr>
                 <w:rFonts w:cs="Times New Roman"/>
                 <w:szCs w:val="28"/>
@@ -5514,21 +5603,22 @@
         <w:ind w:left="1276" w:hanging="425"/>
         <w:jc w:val="both"/>
         <w:rPr>
-          <w:ins w:id="59" w:author="- -" w:date="2025-09-15T17:04:00Z" w16du:dateUtc="2025-09-15T14:04:00Z"/>
-          <w:rFonts w:cs="Times New Roman"/>
-          <w:szCs w:val="28"/>
-        </w:rPr>
-      </w:pPr>
-      <w:ins w:id="60" w:author="- -" w:date="2025-09-15T17:04:00Z" w16du:dateUtc="2025-09-15T14:04:00Z">
+          <w:ins w:id="65" w:author="- -" w:date="2025-09-15T17:04:00Z" w16du:dateUtc="2025-09-15T14:04:00Z"/>
+          <w:rFonts w:cs="Times New Roman"/>
+          <w:szCs w:val="28"/>
+        </w:rPr>
+      </w:pPr>
+      <w:ins w:id="66" w:author="- -" w:date="2025-09-15T17:04:00Z" w16du:dateUtc="2025-09-15T14:04:00Z">
         <w:r>
           <w:rPr>
             <w:rFonts w:cs="Times New Roman"/>
             <w:szCs w:val="28"/>
           </w:rPr>
+          <w:lastRenderedPageBreak/>
           <w:t>м</w:t>
         </w:r>
       </w:ins>
-      <w:ins w:id="61" w:author="- -" w:date="2025-09-15T17:02:00Z" w16du:dateUtc="2025-09-15T14:02:00Z">
+      <w:ins w:id="67" w:author="- -" w:date="2025-09-15T17:02:00Z" w16du:dateUtc="2025-09-15T14:02:00Z">
         <w:r>
           <w:rPr>
             <w:rFonts w:cs="Times New Roman"/>
@@ -5537,7 +5627,7 @@
           <w:t xml:space="preserve">етод наведения в </w:t>
         </w:r>
       </w:ins>
-      <w:ins w:id="62" w:author="- -" w:date="2025-09-15T17:03:00Z" w16du:dateUtc="2025-09-15T14:03:00Z">
+      <w:ins w:id="68" w:author="- -" w:date="2025-09-15T17:03:00Z" w16du:dateUtc="2025-09-15T14:03:00Z">
         <w:r>
           <w:rPr>
             <w:rFonts w:cs="Times New Roman"/>
@@ -5546,7 +5636,7 @@
           <w:t xml:space="preserve">«субточку»: </w:t>
         </w:r>
       </w:ins>
-      <w:ins w:id="63" w:author="- -" w:date="2025-09-15T17:03:00Z">
+      <w:ins w:id="69" w:author="- -" w:date="2025-09-15T17:03:00Z">
         <w:r>
           <w:rPr>
             <w:rFonts w:cs="Times New Roman"/>
@@ -5555,7 +5645,7 @@
           <w:t>продольная ось аппарата всегда направлена не в точку цели, а в точку на прямой, соединяющей две точки. Точка, лежащая на этой прямой, никогда не будет достигнута аппаратом, потому что она движется вместе с ним на определённом расстоянии, но строго по прямой в сторону цели. Убегающую от аппарата точку называют «субточкой». </w:t>
         </w:r>
       </w:ins>
-      <w:ins w:id="64" w:author="- -" w:date="2025-09-15T17:04:00Z">
+      <w:ins w:id="70" w:author="- -" w:date="2025-09-15T17:04:00Z">
         <w:r>
           <w:rPr>
             <w:rFonts w:cs="Times New Roman"/>
@@ -5564,7 +5654,7 @@
           <w:t> </w:t>
         </w:r>
       </w:ins>
-      <w:ins w:id="65" w:author="- -" w:date="2025-09-15T17:04:00Z" w16du:dateUtc="2025-09-15T14:04:00Z">
+      <w:ins w:id="71" w:author="- -" w:date="2025-09-15T17:04:00Z" w16du:dateUtc="2025-09-15T14:04:00Z">
         <w:r>
           <w:rPr>
             <w:rFonts w:cs="Times New Roman"/>
@@ -5573,7 +5663,7 @@
           <w:t>С</w:t>
         </w:r>
       </w:ins>
-      <w:ins w:id="66" w:author="- -" w:date="2025-09-15T17:04:00Z">
+      <w:ins w:id="72" w:author="- -" w:date="2025-09-15T17:04:00Z">
         <w:r>
           <w:rPr>
             <w:rFonts w:cs="Times New Roman"/>
@@ -5582,7 +5672,7 @@
           <w:t>истема не подвержена существенному влиянию взаимной ориентации путевых точек на качество управления, скорости движения аппарата, показывает стабильное попадание в доверительный интервал даже при наличии течения, направленного поперёк траектории движения аппарата</w:t>
         </w:r>
       </w:ins>
-      <w:ins w:id="67" w:author="- -" w:date="2025-09-15T17:04:00Z" w16du:dateUtc="2025-09-15T14:04:00Z">
+      <w:ins w:id="73" w:author="- -" w:date="2025-09-15T17:04:00Z" w16du:dateUtc="2025-09-15T14:04:00Z">
         <w:r>
           <w:rPr>
             <w:rFonts w:cs="Times New Roman"/>
@@ -5594,7 +5684,7 @@
           <w:rPr>
             <w:rFonts w:cs="Times New Roman"/>
             <w:szCs w:val="28"/>
-            <w:rPrChange w:id="68" w:author="- -" w:date="2025-09-15T17:04:00Z" w16du:dateUtc="2025-09-15T14:04:00Z">
+            <w:rPrChange w:id="74" w:author="- -" w:date="2025-09-15T17:04:00Z" w16du:dateUtc="2025-09-15T14:04:00Z">
               <w:rPr>
                 <w:rFonts w:cs="Times New Roman"/>
                 <w:szCs w:val="28"/>
@@ -5616,7 +5706,7 @@
           <w:rFonts w:cs="Times New Roman"/>
           <w:szCs w:val="28"/>
         </w:rPr>
-        <w:pPrChange w:id="69" w:author="- -" w:date="2025-09-15T17:04:00Z" w16du:dateUtc="2025-09-15T14:04:00Z">
+        <w:pPrChange w:id="75" w:author="- -" w:date="2025-09-15T17:04:00Z" w16du:dateUtc="2025-09-15T14:04:00Z">
           <w:pPr>
             <w:pStyle w:val="a7"/>
             <w:numPr>
@@ -5646,7 +5736,7 @@
         </w:rPr>
         <w:t xml:space="preserve">При использовании параметрического способа задания траектории метод движения подводного аппарата по траектории заключается в трансляции желаемых параметров движения подводного аппарата в управляющие воздействия </w:t>
       </w:r>
-      <w:del w:id="70" w:author="- -" w:date="2025-09-15T16:52:00Z" w16du:dateUtc="2025-09-15T13:52:00Z">
+      <w:del w:id="76" w:author="- -" w:date="2025-09-15T16:52:00Z" w16du:dateUtc="2025-09-15T13:52:00Z">
         <w:r>
           <w:rPr>
             <w:rFonts w:cs="Times New Roman"/>
@@ -5655,7 +5745,7 @@
           <w:delText>на контура</w:delText>
         </w:r>
       </w:del>
-      <w:ins w:id="71" w:author="- -" w:date="2025-09-15T16:52:00Z" w16du:dateUtc="2025-09-15T13:52:00Z">
+      <w:ins w:id="77" w:author="- -" w:date="2025-09-15T16:52:00Z" w16du:dateUtc="2025-09-15T13:52:00Z">
         <w:r>
           <w:rPr>
             <w:rFonts w:cs="Times New Roman"/>
@@ -5671,12 +5761,12 @@
         </w:rPr>
         <w:t xml:space="preserve"> подводного аппарата</w:t>
       </w:r>
-      <w:ins w:id="72" w:author="- -" w:date="2025-09-15T16:52:00Z" w16du:dateUtc="2025-09-15T13:52:00Z">
+      <w:ins w:id="78" w:author="- -" w:date="2025-09-15T16:52:00Z" w16du:dateUtc="2025-09-15T13:52:00Z">
         <w:r>
           <w:rPr>
             <w:rFonts w:cs="Times New Roman"/>
             <w:szCs w:val="28"/>
-            <w:rPrChange w:id="73" w:author="- -" w:date="2025-09-15T16:52:00Z" w16du:dateUtc="2025-09-15T13:52:00Z">
+            <w:rPrChange w:id="79" w:author="- -" w:date="2025-09-15T16:52:00Z" w16du:dateUtc="2025-09-15T13:52:00Z">
               <w:rPr>
                 <w:rFonts w:cs="Times New Roman"/>
                 <w:szCs w:val="28"/>
@@ -5727,7 +5817,7 @@
           <w:szCs w:val="32"/>
         </w:rPr>
       </w:pPr>
-      <w:bookmarkStart w:id="74" w:name="_Toc191913274"/>
+      <w:bookmarkStart w:id="80" w:name="_Toc191913274"/>
       <w:r>
         <w:rPr>
           <w:rFonts w:ascii="Times New Roman" w:hAnsi="Times New Roman" w:cs="Times New Roman"/>
@@ -5735,6 +5825,7 @@
           <w:sz w:val="32"/>
           <w:szCs w:val="32"/>
         </w:rPr>
+        <w:lastRenderedPageBreak/>
         <w:t xml:space="preserve">4 </w:t>
       </w:r>
       <w:r>
@@ -5746,7 +5837,7 @@
         </w:rPr>
         <w:t>Траекторное движение при гидроакустической съемке</w:t>
       </w:r>
-      <w:bookmarkEnd w:id="74"/>
+      <w:bookmarkEnd w:id="80"/>
     </w:p>
     <w:p>
       <w:pPr>
@@ -5779,7 +5870,7 @@
         </w:rPr>
         <w:t>Следует учитывать также сложность формировани</w:t>
       </w:r>
-      <w:ins w:id="75" w:author="Анна Ромашко" w:date="2025-09-11T09:23:00Z">
+      <w:ins w:id="81" w:author="Анна Ромашко" w:date="2025-09-11T09:23:00Z">
         <w:r>
           <w:rPr>
             <w:rFonts w:cs="Times New Roman"/>
@@ -5788,7 +5879,7 @@
           <w:t>я</w:t>
         </w:r>
       </w:ins>
-      <w:del w:id="76" w:author="Анна Ромашко" w:date="2025-09-11T09:23:00Z">
+      <w:del w:id="82" w:author="Анна Ромашко" w:date="2025-09-11T09:23:00Z">
         <w:r>
           <w:rPr>
             <w:rFonts w:cs="Times New Roman"/>
@@ -5804,12 +5895,12 @@
         </w:rPr>
         <w:t xml:space="preserve"> траектории и, соответственно, реализации движения подводного аппарата по заданной траектории. С учетом этого, целесообразно использовать траекторию вида галсы для организации гидроакустической съемки в акватории</w:t>
       </w:r>
-      <w:ins w:id="77" w:author="- -" w:date="2025-09-15T17:55:00Z" w16du:dateUtc="2025-09-15T14:55:00Z">
+      <w:ins w:id="83" w:author="- -" w:date="2025-09-15T17:55:00Z" w16du:dateUtc="2025-09-15T14:55:00Z">
         <w:r>
           <w:rPr>
             <w:rFonts w:cs="Times New Roman"/>
             <w:szCs w:val="28"/>
-            <w:rPrChange w:id="78" w:author="- -" w:date="2025-09-15T17:55:00Z" w16du:dateUtc="2025-09-15T14:55:00Z">
+            <w:rPrChange w:id="84" w:author="- -" w:date="2025-09-15T17:55:00Z" w16du:dateUtc="2025-09-15T14:55:00Z">
               <w:rPr>
                 <w:rFonts w:cs="Times New Roman"/>
                 <w:szCs w:val="28"/>
@@ -5823,7 +5914,7 @@
           <w:rPr>
             <w:rFonts w:cs="Times New Roman"/>
             <w:szCs w:val="28"/>
-            <w:rPrChange w:id="79" w:author="- -" w:date="2025-09-15T17:55:00Z" w16du:dateUtc="2025-09-15T14:55:00Z">
+            <w:rPrChange w:id="85" w:author="- -" w:date="2025-09-15T17:55:00Z" w16du:dateUtc="2025-09-15T14:55:00Z">
               <w:rPr>
                 <w:rFonts w:cs="Times New Roman"/>
                 <w:szCs w:val="28"/>
@@ -5881,7 +5972,7 @@
         </w:rPr>
         <w:t>Python</w:t>
       </w:r>
-      <w:ins w:id="80" w:author="Анна Ромашко" w:date="2025-09-11T09:25:00Z">
+      <w:ins w:id="86" w:author="Анна Ромашко" w:date="2025-09-11T09:25:00Z">
         <w:r>
           <w:rPr>
             <w:rFonts w:cs="Times New Roman"/>
@@ -5890,7 +5981,7 @@
           <w:t xml:space="preserve"> </w:t>
         </w:r>
       </w:ins>
-      <w:del w:id="81" w:author="Анна Ромашко" w:date="2025-09-11T09:24:00Z">
+      <w:del w:id="87" w:author="Анна Ромашко" w:date="2025-09-11T09:24:00Z">
         <w:r>
           <w:rPr>
             <w:rFonts w:cs="Times New Roman"/>
@@ -5902,7 +5993,7 @@
       <w:r>
         <w:t>[5]</w:t>
       </w:r>
-      <w:ins w:id="82" w:author="Анна Ромашко" w:date="2025-09-11T09:25:00Z">
+      <w:ins w:id="88" w:author="Анна Ромашко" w:date="2025-09-11T09:25:00Z">
         <w:r>
           <w:t>.</w:t>
         </w:r>
@@ -5920,10 +6011,10 @@
       <w:r>
         <w:t>построить желаемую траекторию движения подводного аппарата в заданной области с учетом направления течения</w:t>
       </w:r>
-      <w:ins w:id="83" w:author="- -" w:date="2025-09-15T16:51:00Z" w16du:dateUtc="2025-09-15T13:51:00Z">
+      <w:ins w:id="89" w:author="- -" w:date="2025-09-15T16:51:00Z" w16du:dateUtc="2025-09-15T13:51:00Z">
         <w:r>
           <w:rPr>
-            <w:rPrChange w:id="84" w:author="- -" w:date="2025-09-15T16:51:00Z" w16du:dateUtc="2025-09-15T13:51:00Z">
+            <w:rPrChange w:id="90" w:author="- -" w:date="2025-09-15T16:51:00Z" w16du:dateUtc="2025-09-15T13:51:00Z">
               <w:rPr>
                 <w:lang w:val="en-US"/>
               </w:rPr>
@@ -5958,6 +6049,7 @@
           <w:noProof/>
           <w:szCs w:val="28"/>
         </w:rPr>
+        <w:lastRenderedPageBreak/>
         <w:drawing>
           <wp:inline distT="0" distB="0" distL="0" distR="0" wp14:anchorId="40014392" wp14:editId="63E60824">
             <wp:extent cx="5939706" cy="3418855"/>
@@ -6061,7 +6153,7 @@
           <w:szCs w:val="32"/>
         </w:rPr>
       </w:pPr>
-      <w:bookmarkStart w:id="85" w:name="_Toc191913275"/>
+      <w:bookmarkStart w:id="91" w:name="_Toc191913275"/>
       <w:r>
         <w:rPr>
           <w:rFonts w:ascii="Times New Roman" w:hAnsi="Times New Roman" w:cs="Times New Roman"/>
@@ -6069,9 +6161,10 @@
           <w:sz w:val="32"/>
           <w:szCs w:val="32"/>
         </w:rPr>
+        <w:lastRenderedPageBreak/>
         <w:t>ЗАКЛЮЧЕНИЕ</w:t>
       </w:r>
-      <w:bookmarkEnd w:id="85"/>
+      <w:bookmarkEnd w:id="91"/>
     </w:p>
     <w:p>
       <w:pPr>
@@ -6175,7 +6268,7 @@
         </w:rPr>
         <w:t>на основе результатов исследований была разработанна</w:t>
       </w:r>
-      <w:del w:id="86" w:author="Анна Ромашко" w:date="2025-09-11T09:28:00Z">
+      <w:del w:id="92" w:author="Анна Ромашко" w:date="2025-09-11T09:28:00Z">
         <w:r>
           <w:rPr>
             <w:rFonts w:cs="Times New Roman"/>
@@ -6216,7 +6309,7 @@
           <w:szCs w:val="32"/>
         </w:rPr>
       </w:pPr>
-      <w:bookmarkStart w:id="87" w:name="_Toc191913276"/>
+      <w:bookmarkStart w:id="93" w:name="_Toc191913276"/>
       <w:r>
         <w:rPr>
           <w:rFonts w:ascii="Times New Roman" w:hAnsi="Times New Roman" w:cs="Times New Roman"/>
@@ -6224,9 +6317,10 @@
           <w:sz w:val="32"/>
           <w:szCs w:val="32"/>
         </w:rPr>
+        <w:lastRenderedPageBreak/>
         <w:t>СПИСОК ИСПОЛЬЗОВАННЫХ ИСТОЧНИКОВ</w:t>
       </w:r>
-      <w:bookmarkEnd w:id="87"/>
+      <w:bookmarkEnd w:id="93"/>
     </w:p>
     <w:p>
       <w:pPr>
@@ -6584,13 +6678,13 @@
         <w:ind w:left="284" w:hanging="284"/>
         <w:jc w:val="both"/>
         <w:rPr>
-          <w:ins w:id="88" w:author="- -" w:date="2025-09-15T16:58:00Z" w16du:dateUtc="2025-09-15T13:58:00Z"/>
+          <w:ins w:id="94" w:author="- -" w:date="2025-09-15T16:58:00Z" w16du:dateUtc="2025-09-15T13:58:00Z"/>
           <w:rFonts w:cs="Times New Roman"/>
           <w:szCs w:val="28"/>
           <w:lang w:val="en-US"/>
-          <w:rPrChange w:id="89" w:author="- -" w:date="2025-09-15T16:58:00Z" w16du:dateUtc="2025-09-15T13:58:00Z">
+          <w:rPrChange w:id="95" w:author="- -" w:date="2025-09-15T16:58:00Z" w16du:dateUtc="2025-09-15T13:58:00Z">
             <w:rPr>
-              <w:ins w:id="90" w:author="- -" w:date="2025-09-15T16:58:00Z" w16du:dateUtc="2025-09-15T13:58:00Z"/>
+              <w:ins w:id="96" w:author="- -" w:date="2025-09-15T16:58:00Z" w16du:dateUtc="2025-09-15T13:58:00Z"/>
               <w:rFonts w:cs="Times New Roman"/>
               <w:szCs w:val="28"/>
             </w:rPr>
@@ -6620,12 +6714,12 @@
         <w:ind w:left="284" w:hanging="284"/>
         <w:jc w:val="both"/>
         <w:rPr>
-          <w:ins w:id="91" w:author="- -" w:date="2025-09-15T17:05:00Z" w16du:dateUtc="2025-09-15T14:05:00Z"/>
-          <w:rFonts w:cs="Times New Roman"/>
-          <w:szCs w:val="28"/>
-        </w:rPr>
-      </w:pPr>
-      <w:ins w:id="92" w:author="- -" w:date="2025-09-15T16:59:00Z" w16du:dateUtc="2025-09-15T13:59:00Z">
+          <w:ins w:id="97" w:author="- -" w:date="2025-09-15T17:05:00Z" w16du:dateUtc="2025-09-15T14:05:00Z"/>
+          <w:rFonts w:cs="Times New Roman"/>
+          <w:szCs w:val="28"/>
+        </w:rPr>
+      </w:pPr>
+      <w:ins w:id="98" w:author="- -" w:date="2025-09-15T16:59:00Z" w16du:dateUtc="2025-09-15T13:59:00Z">
         <w:r>
           <w:rPr>
             <w:rFonts w:cs="Times New Roman"/>
@@ -6634,67 +6728,13 @@
           <w:t>С</w:t>
         </w:r>
       </w:ins>
-      <w:ins w:id="93" w:author="- -" w:date="2025-09-15T16:58:00Z" w16du:dateUtc="2025-09-15T13:58:00Z">
+      <w:ins w:id="99" w:author="- -" w:date="2025-09-15T16:58:00Z" w16du:dateUtc="2025-09-15T13:58:00Z">
         <w:r>
           <w:rPr>
             <w:rFonts w:cs="Times New Roman"/>
             <w:szCs w:val="28"/>
           </w:rPr>
           <w:t>истема</w:t>
-        </w:r>
-      </w:ins>
-      <w:ins w:id="94" w:author="- -" w:date="2025-09-15T16:58:00Z">
-        <w:r>
-          <w:rPr>
-            <w:rFonts w:cs="Times New Roman"/>
-            <w:szCs w:val="28"/>
-          </w:rPr>
-          <w:t xml:space="preserve"> </w:t>
-        </w:r>
-      </w:ins>
-      <w:ins w:id="95" w:author="- -" w:date="2025-09-15T16:59:00Z" w16du:dateUtc="2025-09-15T13:59:00Z">
-        <w:r>
-          <w:rPr>
-            <w:rFonts w:cs="Times New Roman"/>
-            <w:szCs w:val="28"/>
-          </w:rPr>
-          <w:t>автоматической</w:t>
-        </w:r>
-      </w:ins>
-      <w:ins w:id="96" w:author="- -" w:date="2025-09-15T16:58:00Z">
-        <w:r>
-          <w:rPr>
-            <w:rFonts w:cs="Times New Roman"/>
-            <w:szCs w:val="28"/>
-          </w:rPr>
-          <w:t xml:space="preserve"> </w:t>
-        </w:r>
-      </w:ins>
-      <w:ins w:id="97" w:author="- -" w:date="2025-09-15T16:59:00Z" w16du:dateUtc="2025-09-15T13:59:00Z">
-        <w:r>
-          <w:rPr>
-            <w:rFonts w:cs="Times New Roman"/>
-            <w:szCs w:val="28"/>
-          </w:rPr>
-          <w:t>стабилизации</w:t>
-        </w:r>
-      </w:ins>
-      <w:ins w:id="98" w:author="- -" w:date="2025-09-15T16:58:00Z">
-        <w:r>
-          <w:rPr>
-            <w:rFonts w:cs="Times New Roman"/>
-            <w:szCs w:val="28"/>
-          </w:rPr>
-          <w:t xml:space="preserve"> </w:t>
-        </w:r>
-      </w:ins>
-      <w:ins w:id="99" w:author="- -" w:date="2025-09-15T16:59:00Z" w16du:dateUtc="2025-09-15T13:59:00Z">
-        <w:r>
-          <w:rPr>
-            <w:rFonts w:cs="Times New Roman"/>
-            <w:szCs w:val="28"/>
-          </w:rPr>
-          <w:t>подводного</w:t>
         </w:r>
       </w:ins>
       <w:ins w:id="100" w:author="- -" w:date="2025-09-15T16:58:00Z">
@@ -6712,7 +6752,7 @@
             <w:rFonts w:cs="Times New Roman"/>
             <w:szCs w:val="28"/>
           </w:rPr>
-          <w:t>аппарата</w:t>
+          <w:t>автоматической</w:t>
         </w:r>
       </w:ins>
       <w:ins w:id="102" w:author="- -" w:date="2025-09-15T16:58:00Z">
@@ -6730,7 +6770,7 @@
             <w:rFonts w:cs="Times New Roman"/>
             <w:szCs w:val="28"/>
           </w:rPr>
-          <w:t>режиме</w:t>
+          <w:t>стабилизации</w:t>
         </w:r>
       </w:ins>
       <w:ins w:id="104" w:author="- -" w:date="2025-09-15T16:58:00Z">
@@ -6748,7 +6788,7 @@
             <w:rFonts w:cs="Times New Roman"/>
             <w:szCs w:val="28"/>
           </w:rPr>
-          <w:t>зависания</w:t>
+          <w:t>подводного</w:t>
         </w:r>
       </w:ins>
       <w:ins w:id="106" w:author="- -" w:date="2025-09-15T16:58:00Z">
@@ -6766,7 +6806,7 @@
             <w:rFonts w:cs="Times New Roman"/>
             <w:szCs w:val="28"/>
           </w:rPr>
-          <w:t>при</w:t>
+          <w:t>аппарата</w:t>
         </w:r>
       </w:ins>
       <w:ins w:id="108" w:author="- -" w:date="2025-09-15T16:58:00Z">
@@ -6784,7 +6824,7 @@
             <w:rFonts w:cs="Times New Roman"/>
             <w:szCs w:val="28"/>
           </w:rPr>
-          <w:t>работающем</w:t>
+          <w:t>режиме</w:t>
         </w:r>
       </w:ins>
       <w:ins w:id="110" w:author="- -" w:date="2025-09-15T16:58:00Z">
@@ -6802,7 +6842,7 @@
             <w:rFonts w:cs="Times New Roman"/>
             <w:szCs w:val="28"/>
           </w:rPr>
-          <w:t>многозвенном</w:t>
+          <w:t>зависания</w:t>
         </w:r>
       </w:ins>
       <w:ins w:id="112" w:author="- -" w:date="2025-09-15T16:58:00Z">
@@ -6820,10 +6860,64 @@
             <w:rFonts w:cs="Times New Roman"/>
             <w:szCs w:val="28"/>
           </w:rPr>
+          <w:t>при</w:t>
+        </w:r>
+      </w:ins>
+      <w:ins w:id="114" w:author="- -" w:date="2025-09-15T16:58:00Z">
+        <w:r>
+          <w:rPr>
+            <w:rFonts w:cs="Times New Roman"/>
+            <w:szCs w:val="28"/>
+          </w:rPr>
+          <w:t xml:space="preserve"> </w:t>
+        </w:r>
+      </w:ins>
+      <w:ins w:id="115" w:author="- -" w:date="2025-09-15T16:59:00Z" w16du:dateUtc="2025-09-15T13:59:00Z">
+        <w:r>
+          <w:rPr>
+            <w:rFonts w:cs="Times New Roman"/>
+            <w:szCs w:val="28"/>
+          </w:rPr>
+          <w:t>работающем</w:t>
+        </w:r>
+      </w:ins>
+      <w:ins w:id="116" w:author="- -" w:date="2025-09-15T16:58:00Z">
+        <w:r>
+          <w:rPr>
+            <w:rFonts w:cs="Times New Roman"/>
+            <w:szCs w:val="28"/>
+          </w:rPr>
+          <w:t xml:space="preserve"> </w:t>
+        </w:r>
+      </w:ins>
+      <w:ins w:id="117" w:author="- -" w:date="2025-09-15T16:59:00Z" w16du:dateUtc="2025-09-15T13:59:00Z">
+        <w:r>
+          <w:rPr>
+            <w:rFonts w:cs="Times New Roman"/>
+            <w:szCs w:val="28"/>
+          </w:rPr>
+          <w:t>многозвенном</w:t>
+        </w:r>
+      </w:ins>
+      <w:ins w:id="118" w:author="- -" w:date="2025-09-15T16:58:00Z">
+        <w:r>
+          <w:rPr>
+            <w:rFonts w:cs="Times New Roman"/>
+            <w:szCs w:val="28"/>
+          </w:rPr>
+          <w:t xml:space="preserve"> </w:t>
+        </w:r>
+      </w:ins>
+      <w:ins w:id="119" w:author="- -" w:date="2025-09-15T16:59:00Z" w16du:dateUtc="2025-09-15T13:59:00Z">
+        <w:r>
+          <w:rPr>
+            <w:rFonts w:cs="Times New Roman"/>
+            <w:szCs w:val="28"/>
+          </w:rPr>
           <w:t>манипуляторе</w:t>
         </w:r>
       </w:ins>
-      <w:ins w:id="114" w:author="- -" w:date="2025-09-15T17:00:00Z" w16du:dateUtc="2025-09-15T14:00:00Z">
+      <w:ins w:id="120" w:author="- -" w:date="2025-09-15T17:00:00Z" w16du:dateUtc="2025-09-15T14:00:00Z">
         <w:r>
           <w:rPr>
             <w:rFonts w:cs="Times New Roman"/>
@@ -6846,7 +6940,7 @@
           <w:t xml:space="preserve">, </w:t>
         </w:r>
       </w:ins>
-      <w:ins w:id="115" w:author="- -" w:date="2025-09-15T17:01:00Z" w16du:dateUtc="2025-09-15T14:01:00Z">
+      <w:ins w:id="121" w:author="- -" w:date="2025-09-15T17:01:00Z" w16du:dateUtc="2025-09-15T14:01:00Z">
         <w:r>
           <w:rPr>
             <w:rFonts w:cs="Times New Roman"/>
@@ -6872,7 +6966,7 @@
         <w:rPr>
           <w:rFonts w:cs="Times New Roman"/>
           <w:szCs w:val="28"/>
-          <w:rPrChange w:id="116" w:author="- -" w:date="2025-09-15T17:05:00Z" w16du:dateUtc="2025-09-15T14:05:00Z">
+          <w:rPrChange w:id="122" w:author="- -" w:date="2025-09-15T17:05:00Z" w16du:dateUtc="2025-09-15T14:05:00Z">
             <w:rPr>
               <w:rFonts w:cs="Times New Roman"/>
               <w:szCs w:val="28"/>
@@ -6881,7 +6975,7 @@
           </w:rPrChange>
         </w:rPr>
       </w:pPr>
-      <w:ins w:id="117" w:author="- -" w:date="2025-09-15T17:05:00Z" w16du:dateUtc="2025-09-15T14:05:00Z">
+      <w:ins w:id="123" w:author="- -" w:date="2025-09-15T17:05:00Z" w16du:dateUtc="2025-09-15T14:05:00Z">
         <w:r>
           <w:rPr>
             <w:rFonts w:cs="Times New Roman"/>
@@ -6890,12 +6984,12 @@
           <w:t xml:space="preserve">Алгоритм управления АНПА в горизонтальной плоскости </w:t>
         </w:r>
       </w:ins>
-      <w:ins w:id="118" w:author="- -" w:date="2025-09-15T17:06:00Z" w16du:dateUtc="2025-09-15T14:06:00Z">
+      <w:ins w:id="124" w:author="- -" w:date="2025-09-15T17:06:00Z" w16du:dateUtc="2025-09-15T14:06:00Z">
         <w:r>
           <w:rPr>
             <w:rFonts w:cs="Times New Roman"/>
             <w:szCs w:val="28"/>
-            <w:rPrChange w:id="119" w:author="- -" w:date="2025-09-15T17:06:00Z" w16du:dateUtc="2025-09-15T14:06:00Z">
+            <w:rPrChange w:id="125" w:author="- -" w:date="2025-09-15T17:06:00Z" w16du:dateUtc="2025-09-15T14:06:00Z">
               <w:rPr>
                 <w:rFonts w:cs="Times New Roman"/>
                 <w:szCs w:val="28"/>
@@ -6916,7 +7010,7 @@
           <w:rPr>
             <w:rFonts w:cs="Times New Roman"/>
             <w:szCs w:val="28"/>
-            <w:rPrChange w:id="120" w:author="- -" w:date="2025-09-15T17:06:00Z" w16du:dateUtc="2025-09-15T14:06:00Z">
+            <w:rPrChange w:id="126" w:author="- -" w:date="2025-09-15T17:06:00Z" w16du:dateUtc="2025-09-15T14:06:00Z">
               <w:rPr>
                 <w:rFonts w:cs="Times New Roman"/>
                 <w:szCs w:val="28"/>
@@ -6966,6 +7060,12 @@
             <w:rFonts w:cs="Times New Roman"/>
             <w:szCs w:val="28"/>
           </w:rPr>
+        </w:r>
+        <w:r>
+          <w:rPr>
+            <w:rFonts w:cs="Times New Roman"/>
+            <w:szCs w:val="28"/>
+          </w:rPr>
           <w:fldChar w:fldCharType="separate"/>
         </w:r>
         <w:r>
@@ -6998,7 +7098,7 @@
         <w:rPr>
           <w:rFonts w:cs="Times New Roman"/>
           <w:szCs w:val="28"/>
-          <w:rPrChange w:id="121" w:author="- -" w:date="2025-09-15T16:58:00Z" w16du:dateUtc="2025-09-15T13:58:00Z">
+          <w:rPrChange w:id="127" w:author="- -" w:date="2025-09-15T16:58:00Z" w16du:dateUtc="2025-09-15T13:58:00Z">
             <w:rPr>
               <w:rFonts w:cs="Times New Roman"/>
               <w:szCs w:val="28"/>
@@ -7011,7 +7111,7 @@
         <w:rPr>
           <w:rFonts w:cs="Times New Roman"/>
           <w:szCs w:val="28"/>
-          <w:rPrChange w:id="122" w:author="- -" w:date="2025-09-15T16:58:00Z" w16du:dateUtc="2025-09-15T13:58:00Z">
+          <w:rPrChange w:id="128" w:author="- -" w:date="2025-09-15T16:58:00Z" w16du:dateUtc="2025-09-15T13:58:00Z">
             <w:rPr>
               <w:rFonts w:cs="Times New Roman"/>
               <w:szCs w:val="28"/>
@@ -7038,7 +7138,7 @@
           <w:szCs w:val="32"/>
         </w:rPr>
       </w:pPr>
-      <w:bookmarkStart w:id="123" w:name="_Toc191913277"/>
+      <w:bookmarkStart w:id="129" w:name="_Toc191913277"/>
       <w:r>
         <w:rPr>
           <w:rFonts w:ascii="Times New Roman" w:hAnsi="Times New Roman" w:cs="Times New Roman"/>
@@ -7046,9 +7146,10 @@
           <w:sz w:val="32"/>
           <w:szCs w:val="32"/>
         </w:rPr>
+        <w:lastRenderedPageBreak/>
         <w:t>Приложение А</w:t>
       </w:r>
-      <w:bookmarkEnd w:id="123"/>
+      <w:bookmarkEnd w:id="129"/>
     </w:p>
     <w:p>
       <w:pPr>
@@ -7066,7 +7167,7 @@
           <w:szCs w:val="32"/>
         </w:rPr>
       </w:pPr>
-      <w:bookmarkStart w:id="124" w:name="_Toc191913278"/>
+      <w:bookmarkStart w:id="130" w:name="_Toc191913278"/>
       <w:r>
         <w:rPr>
           <w:rFonts w:ascii="Times New Roman" w:hAnsi="Times New Roman" w:cs="Times New Roman"/>
@@ -7076,7 +7177,7 @@
         </w:rPr>
         <w:t>Код программы</w:t>
       </w:r>
-      <w:bookmarkEnd w:id="124"/>
+      <w:bookmarkEnd w:id="130"/>
     </w:p>
     <w:tbl>
       <w:tblPr>
@@ -8697,7 +8798,7 @@
                 <w:sz w:val="20"/>
                 <w:szCs w:val="20"/>
                 <w:lang w:val="en-US"/>
-                <w:rPrChange w:id="125" w:author="Анна Ромашко" w:date="2025-09-11T09:08:00Z">
+                <w:rPrChange w:id="131" w:author="Анна Ромашко" w:date="2025-09-11T09:08:00Z">
                   <w:rPr>
                     <w:rFonts w:ascii="Consolas" w:hAnsi="Consolas" w:cs="Times New Roman"/>
                     <w:sz w:val="20"/>
@@ -8721,7 +8822,7 @@
                 <w:sz w:val="20"/>
                 <w:szCs w:val="20"/>
                 <w:lang w:val="en-US"/>
-                <w:rPrChange w:id="126" w:author="Анна Ромашко" w:date="2025-09-11T09:08:00Z">
+                <w:rPrChange w:id="132" w:author="Анна Ромашко" w:date="2025-09-11T09:08:00Z">
                   <w:rPr>
                     <w:rFonts w:ascii="Consolas" w:hAnsi="Consolas" w:cs="Times New Roman"/>
                     <w:sz w:val="20"/>
@@ -8745,7 +8846,7 @@
                 <w:sz w:val="20"/>
                 <w:szCs w:val="20"/>
                 <w:lang w:val="en-US"/>
-                <w:rPrChange w:id="127" w:author="Анна Ромашко" w:date="2025-09-11T09:08:00Z">
+                <w:rPrChange w:id="133" w:author="Анна Ромашко" w:date="2025-09-11T09:08:00Z">
                   <w:rPr>
                     <w:rFonts w:ascii="Consolas" w:hAnsi="Consolas" w:cs="Times New Roman"/>
                     <w:sz w:val="20"/>
@@ -8775,7 +8876,7 @@
                 <w:sz w:val="20"/>
                 <w:szCs w:val="20"/>
                 <w:lang w:val="en-US"/>
-                <w:rPrChange w:id="128" w:author="Анна Ромашко" w:date="2025-09-11T09:08:00Z">
+                <w:rPrChange w:id="134" w:author="Анна Ромашко" w:date="2025-09-11T09:08:00Z">
                   <w:rPr>
                     <w:rFonts w:ascii="Consolas" w:hAnsi="Consolas" w:cs="Times New Roman"/>
                     <w:sz w:val="20"/>
@@ -8790,7 +8891,7 @@
                 <w:sz w:val="20"/>
                 <w:szCs w:val="20"/>
                 <w:lang w:val="en-US"/>
-                <w:rPrChange w:id="129" w:author="Анна Ромашко" w:date="2025-09-11T09:08:00Z">
+                <w:rPrChange w:id="135" w:author="Анна Ромашко" w:date="2025-09-11T09:08:00Z">
                   <w:rPr>
                     <w:rFonts w:ascii="Consolas" w:hAnsi="Consolas" w:cs="Times New Roman"/>
                     <w:sz w:val="20"/>
@@ -8816,7 +8917,7 @@
                 <w:sz w:val="20"/>
                 <w:szCs w:val="20"/>
                 <w:lang w:val="en-US"/>
-                <w:rPrChange w:id="130" w:author="Анна Ромашко" w:date="2025-09-11T09:08:00Z">
+                <w:rPrChange w:id="136" w:author="Анна Ромашко" w:date="2025-09-11T09:08:00Z">
                   <w:rPr>
                     <w:rFonts w:ascii="Consolas" w:hAnsi="Consolas" w:cs="Times New Roman"/>
                     <w:sz w:val="20"/>
@@ -8842,7 +8943,7 @@
                 <w:sz w:val="20"/>
                 <w:szCs w:val="20"/>
                 <w:lang w:val="en-US"/>
-                <w:rPrChange w:id="131" w:author="Анна Ромашко" w:date="2025-09-11T09:08:00Z">
+                <w:rPrChange w:id="137" w:author="Анна Ромашко" w:date="2025-09-11T09:08:00Z">
                   <w:rPr>
                     <w:rFonts w:ascii="Consolas" w:hAnsi="Consolas" w:cs="Times New Roman"/>
                     <w:sz w:val="20"/>
@@ -8868,7 +8969,7 @@
                 <w:sz w:val="20"/>
                 <w:szCs w:val="20"/>
                 <w:lang w:val="en-US"/>
-                <w:rPrChange w:id="132" w:author="Анна Ромашко" w:date="2025-09-11T09:08:00Z">
+                <w:rPrChange w:id="138" w:author="Анна Ромашко" w:date="2025-09-11T09:08:00Z">
                   <w:rPr>
                     <w:rFonts w:ascii="Consolas" w:hAnsi="Consolas" w:cs="Times New Roman"/>
                     <w:sz w:val="20"/>
@@ -8885,7 +8986,7 @@
                 <w:sz w:val="20"/>
                 <w:szCs w:val="20"/>
                 <w:lang w:val="en-US"/>
-                <w:rPrChange w:id="133" w:author="Анна Ромашко" w:date="2025-09-11T09:08:00Z">
+                <w:rPrChange w:id="139" w:author="Анна Ромашко" w:date="2025-09-11T09:08:00Z">
                   <w:rPr>
                     <w:rFonts w:ascii="Consolas" w:hAnsi="Consolas" w:cs="Times New Roman"/>
                     <w:sz w:val="20"/>
@@ -8915,7 +9016,7 @@
                 <w:sz w:val="20"/>
                 <w:szCs w:val="20"/>
                 <w:lang w:val="en-US"/>
-                <w:rPrChange w:id="134" w:author="Анна Ромашко" w:date="2025-09-11T09:08:00Z">
+                <w:rPrChange w:id="140" w:author="Анна Ромашко" w:date="2025-09-11T09:08:00Z">
                   <w:rPr>
                     <w:rFonts w:ascii="Consolas" w:hAnsi="Consolas" w:cs="Times New Roman"/>
                     <w:sz w:val="20"/>
@@ -9047,151 +9148,6 @@
                 <w:rFonts w:ascii="Consolas" w:hAnsi="Consolas" w:cs="Times New Roman"/>
                 <w:sz w:val="20"/>
                 <w:szCs w:val="20"/>
-                <w:rPrChange w:id="135" w:author="Анна Ромашко" w:date="2025-09-11T09:08:00Z">
-                  <w:rPr>
-                    <w:rFonts w:ascii="Consolas" w:hAnsi="Consolas" w:cs="Times New Roman"/>
-                    <w:sz w:val="20"/>
-                    <w:szCs w:val="20"/>
-                    <w:lang w:val="en-US"/>
-                  </w:rPr>
-                </w:rPrChange>
-              </w:rPr>
-            </w:pPr>
-            <w:r>
-              <w:rPr>
-                <w:rFonts w:ascii="Consolas" w:hAnsi="Consolas" w:cs="Times New Roman"/>
-                <w:sz w:val="20"/>
-                <w:szCs w:val="20"/>
-                <w:lang w:val="en-US"/>
-              </w:rPr>
-              <w:t xml:space="preserve">    </w:t>
-            </w:r>
-            <w:r>
-              <w:rPr>
-                <w:rFonts w:ascii="Consolas" w:hAnsi="Consolas" w:cs="Times New Roman"/>
-                <w:sz w:val="20"/>
-                <w:szCs w:val="20"/>
-                <w:rPrChange w:id="136" w:author="Анна Ромашко" w:date="2025-09-11T09:08:00Z">
-                  <w:rPr>
-                    <w:rFonts w:ascii="Consolas" w:hAnsi="Consolas" w:cs="Times New Roman"/>
-                    <w:sz w:val="20"/>
-                    <w:szCs w:val="20"/>
-                    <w:lang w:val="en-US"/>
-                  </w:rPr>
-                </w:rPrChange>
-              </w:rPr>
-              <w:t xml:space="preserve"># </w:t>
-            </w:r>
-            <w:r>
-              <w:rPr>
-                <w:rFonts w:ascii="Consolas" w:hAnsi="Consolas" w:cs="Times New Roman"/>
-                <w:sz w:val="20"/>
-                <w:szCs w:val="20"/>
-              </w:rPr>
-              <w:t>Повернём</w:t>
-            </w:r>
-            <w:r>
-              <w:rPr>
-                <w:rFonts w:ascii="Consolas" w:hAnsi="Consolas" w:cs="Times New Roman"/>
-                <w:sz w:val="20"/>
-                <w:szCs w:val="20"/>
-                <w:rPrChange w:id="137" w:author="Анна Ромашко" w:date="2025-09-11T09:08:00Z">
-                  <w:rPr>
-                    <w:rFonts w:ascii="Consolas" w:hAnsi="Consolas" w:cs="Times New Roman"/>
-                    <w:sz w:val="20"/>
-                    <w:szCs w:val="20"/>
-                    <w:lang w:val="en-US"/>
-                  </w:rPr>
-                </w:rPrChange>
-              </w:rPr>
-              <w:t xml:space="preserve"> </w:t>
-            </w:r>
-            <w:r>
-              <w:rPr>
-                <w:rFonts w:ascii="Consolas" w:hAnsi="Consolas" w:cs="Times New Roman"/>
-                <w:sz w:val="20"/>
-                <w:szCs w:val="20"/>
-              </w:rPr>
-              <w:t>сам</w:t>
-            </w:r>
-            <w:r>
-              <w:rPr>
-                <w:rFonts w:ascii="Consolas" w:hAnsi="Consolas" w:cs="Times New Roman"/>
-                <w:sz w:val="20"/>
-                <w:szCs w:val="20"/>
-                <w:rPrChange w:id="138" w:author="Анна Ромашко" w:date="2025-09-11T09:08:00Z">
-                  <w:rPr>
-                    <w:rFonts w:ascii="Consolas" w:hAnsi="Consolas" w:cs="Times New Roman"/>
-                    <w:sz w:val="20"/>
-                    <w:szCs w:val="20"/>
-                    <w:lang w:val="en-US"/>
-                  </w:rPr>
-                </w:rPrChange>
-              </w:rPr>
-              <w:t xml:space="preserve"> </w:t>
-            </w:r>
-            <w:r>
-              <w:rPr>
-                <w:rFonts w:ascii="Consolas" w:hAnsi="Consolas" w:cs="Times New Roman"/>
-                <w:sz w:val="20"/>
-                <w:szCs w:val="20"/>
-              </w:rPr>
-              <w:t>полигон</w:t>
-            </w:r>
-            <w:r>
-              <w:rPr>
-                <w:rFonts w:ascii="Consolas" w:hAnsi="Consolas" w:cs="Times New Roman"/>
-                <w:sz w:val="20"/>
-                <w:szCs w:val="20"/>
-                <w:rPrChange w:id="139" w:author="Анна Ромашко" w:date="2025-09-11T09:08:00Z">
-                  <w:rPr>
-                    <w:rFonts w:ascii="Consolas" w:hAnsi="Consolas" w:cs="Times New Roman"/>
-                    <w:sz w:val="20"/>
-                    <w:szCs w:val="20"/>
-                    <w:lang w:val="en-US"/>
-                  </w:rPr>
-                </w:rPrChange>
-              </w:rPr>
-              <w:t xml:space="preserve"> </w:t>
-            </w:r>
-            <w:r>
-              <w:rPr>
-                <w:rFonts w:ascii="Consolas" w:hAnsi="Consolas" w:cs="Times New Roman"/>
-                <w:sz w:val="20"/>
-                <w:szCs w:val="20"/>
-              </w:rPr>
-              <w:t>на</w:t>
-            </w:r>
-            <w:r>
-              <w:rPr>
-                <w:rFonts w:ascii="Consolas" w:hAnsi="Consolas" w:cs="Times New Roman"/>
-                <w:sz w:val="20"/>
-                <w:szCs w:val="20"/>
-                <w:rPrChange w:id="140" w:author="Анна Ромашко" w:date="2025-09-11T09:08:00Z">
-                  <w:rPr>
-                    <w:rFonts w:ascii="Consolas" w:hAnsi="Consolas" w:cs="Times New Roman"/>
-                    <w:sz w:val="20"/>
-                    <w:szCs w:val="20"/>
-                    <w:lang w:val="en-US"/>
-                  </w:rPr>
-                </w:rPrChange>
-              </w:rPr>
-              <w:t xml:space="preserve"> -</w:t>
-            </w:r>
-            <w:r>
-              <w:rPr>
-                <w:rFonts w:ascii="Consolas" w:hAnsi="Consolas" w:cs="Times New Roman"/>
-                <w:sz w:val="20"/>
-                <w:szCs w:val="20"/>
-                <w:lang w:val="en-US"/>
-              </w:rPr>
-              <w:t>angle</w:t>
-            </w:r>
-            <w:r>
-              <w:rPr>
-                <w:rFonts w:ascii="Consolas" w:hAnsi="Consolas" w:cs="Times New Roman"/>
-                <w:sz w:val="20"/>
-                <w:szCs w:val="20"/>
                 <w:rPrChange w:id="141" w:author="Анна Ромашко" w:date="2025-09-11T09:08:00Z">
                   <w:rPr>
                     <w:rFonts w:ascii="Consolas" w:hAnsi="Consolas" w:cs="Times New Roman"/>
@@ -9201,31 +9157,16 @@
                   </w:rPr>
                 </w:rPrChange>
               </w:rPr>
-              <w:t>_</w:t>
-            </w:r>
-            <w:r>
-              <w:rPr>
-                <w:rFonts w:ascii="Consolas" w:hAnsi="Consolas" w:cs="Times New Roman"/>
-                <w:sz w:val="20"/>
-                <w:szCs w:val="20"/>
-                <w:lang w:val="en-US"/>
-              </w:rPr>
-              <w:t>rad</w:t>
-            </w:r>
-          </w:p>
-          <w:p>
-            <w:pPr>
-              <w:tabs>
-                <w:tab w:val="left" w:pos="709"/>
-              </w:tabs>
-              <w:jc w:val="both"/>
-              <w:rPr>
-                <w:rFonts w:ascii="Consolas" w:hAnsi="Consolas" w:cs="Times New Roman"/>
-                <w:sz w:val="20"/>
-                <w:szCs w:val="20"/>
-                <w:lang w:val="en-US"/>
-              </w:rPr>
             </w:pPr>
+            <w:r>
+              <w:rPr>
+                <w:rFonts w:ascii="Consolas" w:hAnsi="Consolas" w:cs="Times New Roman"/>
+                <w:sz w:val="20"/>
+                <w:szCs w:val="20"/>
+                <w:lang w:val="en-US"/>
+              </w:rPr>
+              <w:t xml:space="preserve">    </w:t>
+            </w:r>
             <w:r>
               <w:rPr>
                 <w:rFonts w:ascii="Consolas" w:hAnsi="Consolas" w:cs="Times New Roman"/>
@@ -9240,6 +9181,166 @@
                   </w:rPr>
                 </w:rPrChange>
               </w:rPr>
+              <w:t xml:space="preserve"># </w:t>
+            </w:r>
+            <w:r>
+              <w:rPr>
+                <w:rFonts w:ascii="Consolas" w:hAnsi="Consolas" w:cs="Times New Roman"/>
+                <w:sz w:val="20"/>
+                <w:szCs w:val="20"/>
+              </w:rPr>
+              <w:t>Повернём</w:t>
+            </w:r>
+            <w:r>
+              <w:rPr>
+                <w:rFonts w:ascii="Consolas" w:hAnsi="Consolas" w:cs="Times New Roman"/>
+                <w:sz w:val="20"/>
+                <w:szCs w:val="20"/>
+                <w:rPrChange w:id="143" w:author="Анна Ромашко" w:date="2025-09-11T09:08:00Z">
+                  <w:rPr>
+                    <w:rFonts w:ascii="Consolas" w:hAnsi="Consolas" w:cs="Times New Roman"/>
+                    <w:sz w:val="20"/>
+                    <w:szCs w:val="20"/>
+                    <w:lang w:val="en-US"/>
+                  </w:rPr>
+                </w:rPrChange>
+              </w:rPr>
+              <w:t xml:space="preserve"> </w:t>
+            </w:r>
+            <w:r>
+              <w:rPr>
+                <w:rFonts w:ascii="Consolas" w:hAnsi="Consolas" w:cs="Times New Roman"/>
+                <w:sz w:val="20"/>
+                <w:szCs w:val="20"/>
+              </w:rPr>
+              <w:t>сам</w:t>
+            </w:r>
+            <w:r>
+              <w:rPr>
+                <w:rFonts w:ascii="Consolas" w:hAnsi="Consolas" w:cs="Times New Roman"/>
+                <w:sz w:val="20"/>
+                <w:szCs w:val="20"/>
+                <w:rPrChange w:id="144" w:author="Анна Ромашко" w:date="2025-09-11T09:08:00Z">
+                  <w:rPr>
+                    <w:rFonts w:ascii="Consolas" w:hAnsi="Consolas" w:cs="Times New Roman"/>
+                    <w:sz w:val="20"/>
+                    <w:szCs w:val="20"/>
+                    <w:lang w:val="en-US"/>
+                  </w:rPr>
+                </w:rPrChange>
+              </w:rPr>
+              <w:t xml:space="preserve"> </w:t>
+            </w:r>
+            <w:r>
+              <w:rPr>
+                <w:rFonts w:ascii="Consolas" w:hAnsi="Consolas" w:cs="Times New Roman"/>
+                <w:sz w:val="20"/>
+                <w:szCs w:val="20"/>
+              </w:rPr>
+              <w:t>полигон</w:t>
+            </w:r>
+            <w:r>
+              <w:rPr>
+                <w:rFonts w:ascii="Consolas" w:hAnsi="Consolas" w:cs="Times New Roman"/>
+                <w:sz w:val="20"/>
+                <w:szCs w:val="20"/>
+                <w:rPrChange w:id="145" w:author="Анна Ромашко" w:date="2025-09-11T09:08:00Z">
+                  <w:rPr>
+                    <w:rFonts w:ascii="Consolas" w:hAnsi="Consolas" w:cs="Times New Roman"/>
+                    <w:sz w:val="20"/>
+                    <w:szCs w:val="20"/>
+                    <w:lang w:val="en-US"/>
+                  </w:rPr>
+                </w:rPrChange>
+              </w:rPr>
+              <w:t xml:space="preserve"> </w:t>
+            </w:r>
+            <w:r>
+              <w:rPr>
+                <w:rFonts w:ascii="Consolas" w:hAnsi="Consolas" w:cs="Times New Roman"/>
+                <w:sz w:val="20"/>
+                <w:szCs w:val="20"/>
+              </w:rPr>
+              <w:t>на</w:t>
+            </w:r>
+            <w:r>
+              <w:rPr>
+                <w:rFonts w:ascii="Consolas" w:hAnsi="Consolas" w:cs="Times New Roman"/>
+                <w:sz w:val="20"/>
+                <w:szCs w:val="20"/>
+                <w:rPrChange w:id="146" w:author="Анна Ромашко" w:date="2025-09-11T09:08:00Z">
+                  <w:rPr>
+                    <w:rFonts w:ascii="Consolas" w:hAnsi="Consolas" w:cs="Times New Roman"/>
+                    <w:sz w:val="20"/>
+                    <w:szCs w:val="20"/>
+                    <w:lang w:val="en-US"/>
+                  </w:rPr>
+                </w:rPrChange>
+              </w:rPr>
+              <w:t xml:space="preserve"> -</w:t>
+            </w:r>
+            <w:r>
+              <w:rPr>
+                <w:rFonts w:ascii="Consolas" w:hAnsi="Consolas" w:cs="Times New Roman"/>
+                <w:sz w:val="20"/>
+                <w:szCs w:val="20"/>
+                <w:lang w:val="en-US"/>
+              </w:rPr>
+              <w:t>angle</w:t>
+            </w:r>
+            <w:r>
+              <w:rPr>
+                <w:rFonts w:ascii="Consolas" w:hAnsi="Consolas" w:cs="Times New Roman"/>
+                <w:sz w:val="20"/>
+                <w:szCs w:val="20"/>
+                <w:rPrChange w:id="147" w:author="Анна Ромашко" w:date="2025-09-11T09:08:00Z">
+                  <w:rPr>
+                    <w:rFonts w:ascii="Consolas" w:hAnsi="Consolas" w:cs="Times New Roman"/>
+                    <w:sz w:val="20"/>
+                    <w:szCs w:val="20"/>
+                    <w:lang w:val="en-US"/>
+                  </w:rPr>
+                </w:rPrChange>
+              </w:rPr>
+              <w:t>_</w:t>
+            </w:r>
+            <w:r>
+              <w:rPr>
+                <w:rFonts w:ascii="Consolas" w:hAnsi="Consolas" w:cs="Times New Roman"/>
+                <w:sz w:val="20"/>
+                <w:szCs w:val="20"/>
+                <w:lang w:val="en-US"/>
+              </w:rPr>
+              <w:t>rad</w:t>
+            </w:r>
+          </w:p>
+          <w:p>
+            <w:pPr>
+              <w:tabs>
+                <w:tab w:val="left" w:pos="709"/>
+              </w:tabs>
+              <w:jc w:val="both"/>
+              <w:rPr>
+                <w:rFonts w:ascii="Consolas" w:hAnsi="Consolas" w:cs="Times New Roman"/>
+                <w:sz w:val="20"/>
+                <w:szCs w:val="20"/>
+                <w:lang w:val="en-US"/>
+              </w:rPr>
+            </w:pPr>
+            <w:r>
+              <w:rPr>
+                <w:rFonts w:ascii="Consolas" w:hAnsi="Consolas" w:cs="Times New Roman"/>
+                <w:sz w:val="20"/>
+                <w:szCs w:val="20"/>
+                <w:rPrChange w:id="148" w:author="Анна Ромашко" w:date="2025-09-11T09:08:00Z">
+                  <w:rPr>
+                    <w:rFonts w:ascii="Consolas" w:hAnsi="Consolas" w:cs="Times New Roman"/>
+                    <w:sz w:val="20"/>
+                    <w:szCs w:val="20"/>
+                    <w:lang w:val="en-US"/>
+                  </w:rPr>
+                </w:rPrChange>
+              </w:rPr>
               <w:t xml:space="preserve">    </w:t>
             </w:r>
             <w:r>
@@ -10323,6 +10424,7 @@
                 <w:szCs w:val="20"/>
                 <w:lang w:val="en-US"/>
               </w:rPr>
+              <w:lastRenderedPageBreak/>
               <w:t xml:space="preserve">            continue</w:t>
             </w:r>
           </w:p>
@@ -13618,6 +13720,7 @@
                 <w:szCs w:val="20"/>
                 <w:lang w:val="en-US"/>
               </w:rPr>
+              <w:lastRenderedPageBreak/>
               <w:t xml:space="preserve">            </w:t>
             </w:r>
             <w:proofErr w:type="spellStart"/>
@@ -16966,6 +17069,7 @@
                 <w:szCs w:val="20"/>
                 <w:lang w:val="en-US"/>
               </w:rPr>
+              <w:lastRenderedPageBreak/>
               <w:t xml:space="preserve">    </w:t>
             </w:r>
             <w:proofErr w:type="spellStart"/>
@@ -19056,7 +19160,7 @@
                 <w:sz w:val="20"/>
                 <w:szCs w:val="20"/>
                 <w:lang w:val="en-US"/>
-                <w:rPrChange w:id="143" w:author="Анна Ромашко" w:date="2025-09-11T09:08:00Z">
+                <w:rPrChange w:id="149" w:author="Анна Ромашко" w:date="2025-09-11T09:08:00Z">
                   <w:rPr>
                     <w:rFonts w:ascii="Consolas" w:hAnsi="Consolas" w:cs="Times New Roman"/>
                     <w:sz w:val="20"/>
@@ -19090,7 +19194,7 @@
                 <w:sz w:val="20"/>
                 <w:szCs w:val="20"/>
                 <w:lang w:val="en-US"/>
-                <w:rPrChange w:id="144" w:author="Анна Ромашко" w:date="2025-09-11T09:08:00Z">
+                <w:rPrChange w:id="150" w:author="Анна Ромашко" w:date="2025-09-11T09:08:00Z">
                   <w:rPr>
                     <w:rFonts w:ascii="Consolas" w:hAnsi="Consolas" w:cs="Times New Roman"/>
                     <w:sz w:val="20"/>
@@ -19116,7 +19220,7 @@
                 <w:sz w:val="20"/>
                 <w:szCs w:val="20"/>
                 <w:lang w:val="en-US"/>
-                <w:rPrChange w:id="145" w:author="Анна Ромашко" w:date="2025-09-11T09:08:00Z">
+                <w:rPrChange w:id="151" w:author="Анна Ромашко" w:date="2025-09-11T09:08:00Z">
                   <w:rPr>
                     <w:rFonts w:ascii="Consolas" w:hAnsi="Consolas" w:cs="Times New Roman"/>
                     <w:sz w:val="20"/>
@@ -19145,7 +19249,7 @@
                 <w:sz w:val="20"/>
                 <w:szCs w:val="20"/>
                 <w:lang w:val="en-US"/>
-                <w:rPrChange w:id="146" w:author="Анна Ромашко" w:date="2025-09-11T09:08:00Z">
+                <w:rPrChange w:id="152" w:author="Анна Ромашко" w:date="2025-09-11T09:08:00Z">
                   <w:rPr>
                     <w:rFonts w:ascii="Consolas" w:hAnsi="Consolas" w:cs="Times New Roman"/>
                     <w:sz w:val="20"/>
@@ -19718,7 +19822,7 @@
 
 <file path=word/comments.xml><?xml version="1.0" encoding="utf-8"?>
 <w:comments xmlns:wpc="http://schemas.microsoft.com/office/word/2010/wordprocessingCanvas" xmlns:cx="http://schemas.microsoft.com/office/drawing/2014/chartex" xmlns:cx1="http://schemas.microsoft.com/office/drawing/2015/9/8/chartex" xmlns:cx2="http://schemas.microsoft.com/office/drawing/2015/10/21/chartex" xmlns:cx3="http://schemas.microsoft.com/office/drawing/2016/5/9/chartex" xmlns:cx4="http://schemas.microsoft.com/office/drawing/2016/5/10/chartex" xmlns:cx5="http://schemas.microsoft.com/office/drawing/2016/5/11/chartex" xmlns:cx6="http://schemas.microsoft.com/office/drawing/2016/5/12/chartex" xmlns:cx7="http://schemas.microsoft.com/office/drawing/2016/5/13/chartex" xmlns:cx8="http://schemas.microsoft.com/office/drawing/2016/5/14/chartex" xmlns:mc="http://schemas.openxmlformats.org/markup-compatibility/2006" xmlns:aink="http://schemas.microsoft.com/office/drawing/2016/ink" xmlns:am3d="http://schemas.microsoft.com/office/drawing/2017/model3d" xmlns:o="urn:schemas-microsoft-com:office:office" xmlns:oel="http://schemas.microsoft.com/office/2019/extlst" xmlns:r="http://schemas.openxmlformats.org/officeDocument/2006/relationships" xmlns:m="http://schemas.openxmlformats.org/officeDocument/2006/math" xmlns:v="urn:schemas-microsoft-com:vml" xmlns:wp14="http://schemas.microsoft.com/office/word/2010/wordprocessingDrawing" xmlns:wp="http://schemas.openxmlformats.org/drawingml/2006/wordprocessingDrawing" xmlns:w10="urn:schemas-microsoft-com:office:word" xmlns:w="http://schemas.openxmlformats.org/wordprocessingml/2006/main" xmlns:w14="http://schemas.microsoft.com/office/word/2010/wordml" xmlns:w15="http://schemas.microsoft.com/office/word/2012/wordml" xmlns:w16cex="http://schemas.microsoft.com/office/word/2018/wordml/cex" xmlns:w16cid="http://schemas.microsoft.com/office/word/2016/wordml/cid" xmlns:w16="http://schemas.microsoft.com/office/word/2018/wordml" xmlns:w16du="http://schemas.microsoft.com/office/word/2023/wordml/word16du" xmlns:w16sdtdh="http://schemas.microsoft.com/office/word/2020/wordml/sdtdatahash" xmlns:w16sdtfl="http://schemas.microsoft.com/office/word/2024/wordml/sdtformatlock" xmlns:w16se="http://schemas.microsoft.com/office/word/2015/wordml/symex" xmlns:wpg="http://schemas.microsoft.com/office/word/2010/wordprocessingGroup" xmlns:wpi="http://schemas.microsoft.com/office/word/2010/wordprocessingInk" xmlns:wne="http://schemas.microsoft.com/office/word/2006/wordml" xmlns:wps="http://schemas.microsoft.com/office/word/2010/wordprocessingShape" mc:Ignorable="w14 w15 w16se w16cid w16 w16cex w16sdtdh w16sdtfl w16du wp14">
-  <w:comment w:id="3" w:author="Анна Ромашко" w:date="2025-09-11T09:08:00Z" w:initials="АР">
+  <w:comment w:id="8" w:author="Анна Ромашко" w:date="2025-09-11T09:08:00Z" w:initials="АР">
     <w:p>
       <w:pPr>
         <w:pStyle w:val="af5"/>
@@ -19734,7 +19838,7 @@
       </w:r>
     </w:p>
   </w:comment>
-  <w:comment w:id="35" w:author="Анна Ромашко" w:date="2025-09-11T09:18:00Z" w:initials="АР">
+  <w:comment w:id="41" w:author="Анна Ромашко" w:date="2025-09-11T09:18:00Z" w:initials="АР">
     <w:p>
       <w:pPr>
         <w:pStyle w:val="af5"/>
@@ -19750,7 +19854,7 @@
       </w:r>
     </w:p>
   </w:comment>
-  <w:comment w:id="39" w:author="Анна Ромашко" w:date="2025-09-11T09:16:00Z" w:initials="АР">
+  <w:comment w:id="45" w:author="Анна Ромашко" w:date="2025-09-11T09:16:00Z" w:initials="АР">
     <w:p>
       <w:pPr>
         <w:pStyle w:val="af5"/>
@@ -22469,6 +22573,9 @@
 
 <file path=word/people.xml><?xml version="1.0" encoding="utf-8"?>
 <w15:people xmlns:wpc="http://schemas.microsoft.com/office/word/2010/wordprocessingCanvas" xmlns:cx="http://schemas.microsoft.com/office/drawing/2014/chartex" xmlns:cx1="http://schemas.microsoft.com/office/drawing/2015/9/8/chartex" xmlns:cx2="http://schemas.microsoft.com/office/drawing/2015/10/21/chartex" xmlns:cx3="http://schemas.microsoft.com/office/drawing/2016/5/9/chartex" xmlns:cx4="http://schemas.microsoft.com/office/drawing/2016/5/10/chartex" xmlns:cx5="http://schemas.microsoft.com/office/drawing/2016/5/11/chartex" xmlns:cx6="http://schemas.microsoft.com/office/drawing/2016/5/12/chartex" xmlns:cx7="http://schemas.microsoft.com/office/drawing/2016/5/13/chartex" xmlns:cx8="http://schemas.microsoft.com/office/drawing/2016/5/14/chartex" xmlns:mc="http://schemas.openxmlformats.org/markup-compatibility/2006" xmlns:aink="http://schemas.microsoft.com/office/drawing/2016/ink" xmlns:am3d="http://schemas.microsoft.com/office/drawing/2017/model3d" xmlns:o="urn:schemas-microsoft-com:office:office" xmlns:oel="http://schemas.microsoft.com/office/2019/extlst" xmlns:r="http://schemas.openxmlformats.org/officeDocument/2006/relationships" xmlns:m="http://schemas.openxmlformats.org/officeDocument/2006/math" xmlns:v="urn:schemas-microsoft-com:vml" xmlns:wp14="http://schemas.microsoft.com/office/word/2010/wordprocessingDrawing" xmlns:wp="http://schemas.openxmlformats.org/drawingml/2006/wordprocessingDrawing" xmlns:w10="urn:schemas-microsoft-com:office:word" xmlns:w="http://schemas.openxmlformats.org/wordprocessingml/2006/main" xmlns:w14="http://schemas.microsoft.com/office/word/2010/wordml" xmlns:w15="http://schemas.microsoft.com/office/word/2012/wordml" xmlns:w16cex="http://schemas.microsoft.com/office/word/2018/wordml/cex" xmlns:w16cid="http://schemas.microsoft.com/office/word/2016/wordml/cid" xmlns:w16="http://schemas.microsoft.com/office/word/2018/wordml" xmlns:w16du="http://schemas.microsoft.com/office/word/2023/wordml/word16du" xmlns:w16sdtdh="http://schemas.microsoft.com/office/word/2020/wordml/sdtdatahash" xmlns:w16sdtfl="http://schemas.microsoft.com/office/word/2024/wordml/sdtformatlock" xmlns:w16se="http://schemas.microsoft.com/office/word/2015/wordml/symex" xmlns:wpg="http://schemas.microsoft.com/office/word/2010/wordprocessingGroup" xmlns:wpi="http://schemas.microsoft.com/office/word/2010/wordprocessingInk" xmlns:wne="http://schemas.microsoft.com/office/word/2006/wordml" xmlns:wps="http://schemas.microsoft.com/office/word/2010/wordprocessingShape" mc:Ignorable="w14 w15 w16se w16cid w16 w16cex w16sdtdh w16sdtfl w16du wp14">
+  <w15:person w15:author="mikle">
+    <w15:presenceInfo w15:providerId="None" w15:userId="mikle"/>
+  </w15:person>
   <w15:person w15:author="Анна Ромашко">
     <w15:presenceInfo w15:providerId="Windows Live" w15:userId="6be80a18a28901cb"/>
   </w15:person>
@@ -23122,6 +23229,7 @@
   <w:style w:type="character" w:default="1" w:styleId="a0">
     <w:name w:val="Default Paragraph Font"/>
     <w:uiPriority w:val="1"/>
+    <w:semiHidden/>
     <w:unhideWhenUsed/>
   </w:style>
   <w:style w:type="table" w:default="1" w:styleId="a1">
